--- a/_analysis/Depth-Mapping/_dat/Data Sheets/Bluff Lake Sondes.docx
+++ b/_analysis/Depth-Mapping/_dat/Data Sheets/Bluff Lake Sondes.docx
@@ -633,6 +633,8 @@
                 <w:szCs w:val="20"/>
               </w:rPr>
             </w:pPr>
+            <w:bookmarkStart w:id="0" w:name="_GoBack"/>
+            <w:bookmarkEnd w:id="0"/>
           </w:p>
         </w:tc>
         <w:tc>
@@ -936,15 +938,410 @@
           </w:p>
         </w:tc>
       </w:tr>
+      <w:tr>
+        <w:trPr>
+          <w:trHeight w:val="940"/>
+        </w:trPr>
+        <w:tc>
+          <w:tcPr>
+            <w:tcW w:w="1251" w:type="dxa"/>
+            <w:noWrap/>
+          </w:tcPr>
+          <w:p>
+            <w:pPr>
+              <w:rPr>
+                <w:rFonts w:ascii="Times New Roman" w:eastAsia="Times New Roman" w:hAnsi="Times New Roman" w:cs="Times New Roman"/>
+                <w:sz w:val="20"/>
+                <w:szCs w:val="20"/>
+              </w:rPr>
+            </w:pPr>
+          </w:p>
+        </w:tc>
+        <w:tc>
+          <w:tcPr>
+            <w:tcW w:w="1502" w:type="dxa"/>
+            <w:noWrap/>
+          </w:tcPr>
+          <w:p>
+            <w:pPr>
+              <w:rPr>
+                <w:rFonts w:ascii="Calibri" w:eastAsia="Times New Roman" w:hAnsi="Calibri" w:cs="Calibri"/>
+                <w:color w:val="000000"/>
+              </w:rPr>
+            </w:pPr>
+          </w:p>
+        </w:tc>
+        <w:tc>
+          <w:tcPr>
+            <w:tcW w:w="970" w:type="dxa"/>
+            <w:noWrap/>
+          </w:tcPr>
+          <w:p>
+            <w:pPr>
+              <w:rPr>
+                <w:rFonts w:ascii="Calibri" w:eastAsia="Times New Roman" w:hAnsi="Calibri" w:cs="Calibri"/>
+                <w:color w:val="000000"/>
+              </w:rPr>
+            </w:pPr>
+          </w:p>
+        </w:tc>
+        <w:tc>
+          <w:tcPr>
+            <w:tcW w:w="2177" w:type="dxa"/>
+            <w:noWrap/>
+          </w:tcPr>
+          <w:p>
+            <w:pPr>
+              <w:rPr>
+                <w:rFonts w:ascii="Times New Roman" w:eastAsia="Times New Roman" w:hAnsi="Times New Roman" w:cs="Times New Roman"/>
+                <w:sz w:val="20"/>
+                <w:szCs w:val="20"/>
+              </w:rPr>
+            </w:pPr>
+          </w:p>
+        </w:tc>
+        <w:tc>
+          <w:tcPr>
+            <w:tcW w:w="1586" w:type="dxa"/>
+            <w:noWrap/>
+          </w:tcPr>
+          <w:p>
+            <w:pPr>
+              <w:rPr>
+                <w:rFonts w:ascii="Times New Roman" w:eastAsia="Times New Roman" w:hAnsi="Times New Roman" w:cs="Times New Roman"/>
+                <w:sz w:val="20"/>
+                <w:szCs w:val="20"/>
+              </w:rPr>
+            </w:pPr>
+          </w:p>
+        </w:tc>
+        <w:tc>
+          <w:tcPr>
+            <w:tcW w:w="934" w:type="dxa"/>
+          </w:tcPr>
+          <w:p>
+            <w:pPr>
+              <w:jc w:val="right"/>
+              <w:rPr>
+                <w:rFonts w:ascii="Calibri" w:eastAsia="Times New Roman" w:hAnsi="Calibri" w:cs="Calibri"/>
+                <w:color w:val="000000"/>
+              </w:rPr>
+            </w:pPr>
+          </w:p>
+        </w:tc>
+        <w:tc>
+          <w:tcPr>
+            <w:tcW w:w="1446" w:type="dxa"/>
+            <w:noWrap/>
+          </w:tcPr>
+          <w:p>
+            <w:pPr>
+              <w:jc w:val="right"/>
+              <w:rPr>
+                <w:rFonts w:ascii="Calibri" w:eastAsia="Times New Roman" w:hAnsi="Calibri" w:cs="Calibri"/>
+                <w:color w:val="000000"/>
+              </w:rPr>
+            </w:pPr>
+          </w:p>
+        </w:tc>
+        <w:tc>
+          <w:tcPr>
+            <w:tcW w:w="1000" w:type="dxa"/>
+            <w:noWrap/>
+          </w:tcPr>
+          <w:p>
+            <w:pPr>
+              <w:jc w:val="right"/>
+              <w:rPr>
+                <w:rFonts w:ascii="Calibri" w:eastAsia="Times New Roman" w:hAnsi="Calibri" w:cs="Calibri"/>
+                <w:color w:val="000000"/>
+              </w:rPr>
+            </w:pPr>
+          </w:p>
+        </w:tc>
+        <w:tc>
+          <w:tcPr>
+            <w:tcW w:w="830" w:type="dxa"/>
+          </w:tcPr>
+          <w:p>
+            <w:pPr>
+              <w:rPr>
+                <w:rFonts w:ascii="Times New Roman" w:eastAsia="Times New Roman" w:hAnsi="Times New Roman" w:cs="Times New Roman"/>
+                <w:sz w:val="20"/>
+                <w:szCs w:val="20"/>
+              </w:rPr>
+            </w:pPr>
+          </w:p>
+        </w:tc>
+        <w:tc>
+          <w:tcPr>
+            <w:tcW w:w="1271" w:type="dxa"/>
+          </w:tcPr>
+          <w:p>
+            <w:pPr>
+              <w:rPr>
+                <w:rFonts w:ascii="Times New Roman" w:eastAsia="Times New Roman" w:hAnsi="Times New Roman" w:cs="Times New Roman"/>
+                <w:sz w:val="20"/>
+                <w:szCs w:val="20"/>
+              </w:rPr>
+            </w:pPr>
+          </w:p>
+        </w:tc>
+      </w:tr>
     </w:tbl>
-    <w:p/>
+    <w:p>
+      <w:r>
+        <w:t>Weir width-</w:t>
+      </w:r>
+    </w:p>
+    <w:tbl>
+      <w:tblPr>
+        <w:tblStyle w:val="TableGrid"/>
+        <w:tblW w:w="0" w:type="auto"/>
+        <w:tblLook w:val="04A0" w:firstRow="1" w:lastRow="0" w:firstColumn="1" w:lastColumn="0" w:noHBand="0" w:noVBand="1"/>
+      </w:tblPr>
+      <w:tblGrid>
+        <w:gridCol w:w="4316"/>
+        <w:gridCol w:w="4317"/>
+        <w:gridCol w:w="4317"/>
+      </w:tblGrid>
+      <w:tr>
+        <w:tc>
+          <w:tcPr>
+            <w:tcW w:w="4316" w:type="dxa"/>
+          </w:tcPr>
+          <w:p>
+            <w:r>
+              <w:t>V</w:t>
+            </w:r>
+          </w:p>
+        </w:tc>
+        <w:tc>
+          <w:tcPr>
+            <w:tcW w:w="4317" w:type="dxa"/>
+          </w:tcPr>
+          <w:p/>
+        </w:tc>
+        <w:tc>
+          <w:tcPr>
+            <w:tcW w:w="4317" w:type="dxa"/>
+          </w:tcPr>
+          <w:p/>
+        </w:tc>
+      </w:tr>
+      <w:tr>
+        <w:tc>
+          <w:tcPr>
+            <w:tcW w:w="4316" w:type="dxa"/>
+          </w:tcPr>
+          <w:p>
+            <w:r>
+              <w:t>M</w:t>
+            </w:r>
+          </w:p>
+        </w:tc>
+        <w:tc>
+          <w:tcPr>
+            <w:tcW w:w="4317" w:type="dxa"/>
+          </w:tcPr>
+          <w:p/>
+        </w:tc>
+        <w:tc>
+          <w:tcPr>
+            <w:tcW w:w="4317" w:type="dxa"/>
+          </w:tcPr>
+          <w:p/>
+        </w:tc>
+      </w:tr>
+    </w:tbl>
+    <w:p>
+      <w:r>
+        <w:t>Depth</w:t>
+      </w:r>
+    </w:p>
+    <w:tbl>
+      <w:tblPr>
+        <w:tblStyle w:val="TableGrid"/>
+        <w:tblW w:w="0" w:type="auto"/>
+        <w:tblLook w:val="04A0" w:firstRow="1" w:lastRow="0" w:firstColumn="1" w:lastColumn="0" w:noHBand="0" w:noVBand="1"/>
+      </w:tblPr>
+      <w:tblGrid>
+        <w:gridCol w:w="2590"/>
+        <w:gridCol w:w="2590"/>
+        <w:gridCol w:w="2590"/>
+        <w:gridCol w:w="2590"/>
+        <w:gridCol w:w="2590"/>
+      </w:tblGrid>
+      <w:tr>
+        <w:tc>
+          <w:tcPr>
+            <w:tcW w:w="2590" w:type="dxa"/>
+          </w:tcPr>
+          <w:p>
+            <w:r>
+              <w:t>1</w:t>
+            </w:r>
+          </w:p>
+        </w:tc>
+        <w:tc>
+          <w:tcPr>
+            <w:tcW w:w="2590" w:type="dxa"/>
+          </w:tcPr>
+          <w:p/>
+        </w:tc>
+        <w:tc>
+          <w:tcPr>
+            <w:tcW w:w="2590" w:type="dxa"/>
+          </w:tcPr>
+          <w:p/>
+        </w:tc>
+        <w:tc>
+          <w:tcPr>
+            <w:tcW w:w="2590" w:type="dxa"/>
+          </w:tcPr>
+          <w:p/>
+        </w:tc>
+        <w:tc>
+          <w:tcPr>
+            <w:tcW w:w="2590" w:type="dxa"/>
+          </w:tcPr>
+          <w:p/>
+        </w:tc>
+      </w:tr>
+      <w:tr>
+        <w:tc>
+          <w:tcPr>
+            <w:tcW w:w="2590" w:type="dxa"/>
+          </w:tcPr>
+          <w:p>
+            <w:r>
+              <w:t>2</w:t>
+            </w:r>
+          </w:p>
+        </w:tc>
+        <w:tc>
+          <w:tcPr>
+            <w:tcW w:w="2590" w:type="dxa"/>
+          </w:tcPr>
+          <w:p/>
+        </w:tc>
+        <w:tc>
+          <w:tcPr>
+            <w:tcW w:w="2590" w:type="dxa"/>
+          </w:tcPr>
+          <w:p/>
+        </w:tc>
+        <w:tc>
+          <w:tcPr>
+            <w:tcW w:w="2590" w:type="dxa"/>
+          </w:tcPr>
+          <w:p/>
+        </w:tc>
+        <w:tc>
+          <w:tcPr>
+            <w:tcW w:w="2590" w:type="dxa"/>
+          </w:tcPr>
+          <w:p/>
+        </w:tc>
+      </w:tr>
+    </w:tbl>
+    <w:p>
+      <w:r>
+        <w:t>Head</w:t>
+      </w:r>
+    </w:p>
+    <w:tbl>
+      <w:tblPr>
+        <w:tblStyle w:val="TableGrid"/>
+        <w:tblW w:w="0" w:type="auto"/>
+        <w:tblLook w:val="04A0" w:firstRow="1" w:lastRow="0" w:firstColumn="1" w:lastColumn="0" w:noHBand="0" w:noVBand="1"/>
+      </w:tblPr>
+      <w:tblGrid>
+        <w:gridCol w:w="2590"/>
+        <w:gridCol w:w="2590"/>
+        <w:gridCol w:w="2590"/>
+        <w:gridCol w:w="2590"/>
+        <w:gridCol w:w="2590"/>
+      </w:tblGrid>
+      <w:tr>
+        <w:tc>
+          <w:tcPr>
+            <w:tcW w:w="2590" w:type="dxa"/>
+          </w:tcPr>
+          <w:p>
+            <w:r>
+              <w:t>1</w:t>
+            </w:r>
+          </w:p>
+        </w:tc>
+        <w:tc>
+          <w:tcPr>
+            <w:tcW w:w="2590" w:type="dxa"/>
+          </w:tcPr>
+          <w:p/>
+        </w:tc>
+        <w:tc>
+          <w:tcPr>
+            <w:tcW w:w="2590" w:type="dxa"/>
+          </w:tcPr>
+          <w:p/>
+        </w:tc>
+        <w:tc>
+          <w:tcPr>
+            <w:tcW w:w="2590" w:type="dxa"/>
+          </w:tcPr>
+          <w:p/>
+        </w:tc>
+        <w:tc>
+          <w:tcPr>
+            <w:tcW w:w="2590" w:type="dxa"/>
+          </w:tcPr>
+          <w:p/>
+        </w:tc>
+      </w:tr>
+      <w:tr>
+        <w:tc>
+          <w:tcPr>
+            <w:tcW w:w="2590" w:type="dxa"/>
+          </w:tcPr>
+          <w:p>
+            <w:r>
+              <w:t>2</w:t>
+            </w:r>
+          </w:p>
+        </w:tc>
+        <w:tc>
+          <w:tcPr>
+            <w:tcW w:w="2590" w:type="dxa"/>
+          </w:tcPr>
+          <w:p/>
+        </w:tc>
+        <w:tc>
+          <w:tcPr>
+            <w:tcW w:w="2590" w:type="dxa"/>
+          </w:tcPr>
+          <w:p/>
+        </w:tc>
+        <w:tc>
+          <w:tcPr>
+            <w:tcW w:w="2590" w:type="dxa"/>
+          </w:tcPr>
+          <w:p/>
+        </w:tc>
+        <w:tc>
+          <w:tcPr>
+            <w:tcW w:w="2590" w:type="dxa"/>
+          </w:tcPr>
+          <w:p/>
+        </w:tc>
+      </w:tr>
+    </w:tbl>
     <w:p>
       <w:r>
         <w:t>Notes:</w:t>
       </w:r>
-      <w:bookmarkStart w:id="0" w:name="_GoBack"/>
-      <w:bookmarkEnd w:id="0"/>
     </w:p>
+    <w:p/>
     <w:sectPr>
       <w:pgSz w:w="15840" w:h="12240" w:orient="landscape"/>
       <w:pgMar w:top="1440" w:right="1440" w:bottom="1440" w:left="1440" w:header="720" w:footer="720" w:gutter="0"/>

--- a/_analysis/Depth-Mapping/_dat/Data Sheets/Bluff Lake Sondes.docx
+++ b/_analysis/Depth-Mapping/_dat/Data Sheets/Bluff Lake Sondes.docx
@@ -5,28 +5,29 @@
     <w:tbl>
       <w:tblPr>
         <w:tblStyle w:val="TableGrid"/>
-        <w:tblW w:w="12968" w:type="dxa"/>
+        <w:tblW w:w="12960" w:type="dxa"/>
         <w:tblLook w:val="04A0" w:firstRow="1" w:lastRow="0" w:firstColumn="1" w:lastColumn="0" w:noHBand="0" w:noVBand="1"/>
       </w:tblPr>
       <w:tblGrid>
-        <w:gridCol w:w="1251"/>
-        <w:gridCol w:w="1502"/>
-        <w:gridCol w:w="970"/>
-        <w:gridCol w:w="2178"/>
-        <w:gridCol w:w="1586"/>
-        <w:gridCol w:w="934"/>
-        <w:gridCol w:w="1446"/>
+        <w:gridCol w:w="1138"/>
+        <w:gridCol w:w="1408"/>
+        <w:gridCol w:w="935"/>
+        <w:gridCol w:w="2074"/>
+        <w:gridCol w:w="684"/>
+        <w:gridCol w:w="1443"/>
         <w:gridCol w:w="1000"/>
-        <w:gridCol w:w="830"/>
-        <w:gridCol w:w="1271"/>
+        <w:gridCol w:w="1540"/>
+        <w:gridCol w:w="964"/>
+        <w:gridCol w:w="766"/>
+        <w:gridCol w:w="1008"/>
       </w:tblGrid>
       <w:tr>
         <w:trPr>
-          <w:trHeight w:val="592"/>
+          <w:trHeight w:val="517"/>
         </w:trPr>
         <w:tc>
           <w:tcPr>
-            <w:tcW w:w="5901" w:type="dxa"/>
+            <w:tcW w:w="5555" w:type="dxa"/>
             <w:gridSpan w:val="4"/>
             <w:tcBorders>
               <w:top w:val="nil"/>
@@ -52,88 +53,75 @@
                 <w:sz w:val="32"/>
                 <w:szCs w:val="32"/>
               </w:rPr>
-              <w:t xml:space="preserve">Bluff Lake </w:t>
-            </w:r>
-            <w:proofErr w:type="spellStart"/>
-            <w:r>
-              <w:rPr>
-                <w:rFonts w:ascii="Calibri" w:eastAsia="Times New Roman" w:hAnsi="Calibri" w:cs="Calibri"/>
-                <w:color w:val="000000"/>
-                <w:sz w:val="32"/>
-                <w:szCs w:val="32"/>
-              </w:rPr>
-              <w:t>Sondes</w:t>
-            </w:r>
-            <w:proofErr w:type="spellEnd"/>
-          </w:p>
-        </w:tc>
-        <w:tc>
-          <w:tcPr>
-            <w:tcW w:w="1586" w:type="dxa"/>
+              <w:t>Bluff Lake Sondes</w:t>
+            </w:r>
+          </w:p>
+        </w:tc>
+        <w:tc>
+          <w:tcPr>
+            <w:tcW w:w="686" w:type="dxa"/>
             <w:tcBorders>
               <w:top w:val="nil"/>
               <w:left w:val="nil"/>
               <w:bottom w:val="single" w:sz="4" w:space="0" w:color="auto"/>
               <w:right w:val="nil"/>
             </w:tcBorders>
-            <w:noWrap/>
-            <w:hideMark/>
-          </w:tcPr>
-          <w:p>
-            <w:pPr>
-              <w:rPr>
-                <w:rFonts w:ascii="Times New Roman" w:eastAsia="Times New Roman" w:hAnsi="Times New Roman" w:cs="Times New Roman"/>
-                <w:sz w:val="20"/>
-                <w:szCs w:val="20"/>
-              </w:rPr>
-            </w:pPr>
-          </w:p>
-        </w:tc>
-        <w:tc>
-          <w:tcPr>
-            <w:tcW w:w="934" w:type="dxa"/>
+          </w:tcPr>
+          <w:p>
+            <w:pPr>
+              <w:rPr>
+                <w:rFonts w:ascii="Times New Roman" w:eastAsia="Times New Roman" w:hAnsi="Times New Roman" w:cs="Times New Roman"/>
+                <w:sz w:val="20"/>
+                <w:szCs w:val="20"/>
+              </w:rPr>
+            </w:pPr>
+          </w:p>
+        </w:tc>
+        <w:tc>
+          <w:tcPr>
+            <w:tcW w:w="1443" w:type="dxa"/>
             <w:tcBorders>
               <w:top w:val="nil"/>
               <w:left w:val="nil"/>
               <w:bottom w:val="single" w:sz="4" w:space="0" w:color="auto"/>
               <w:right w:val="nil"/>
             </w:tcBorders>
-          </w:tcPr>
-          <w:p>
-            <w:pPr>
-              <w:rPr>
-                <w:rFonts w:ascii="Times New Roman" w:eastAsia="Times New Roman" w:hAnsi="Times New Roman" w:cs="Times New Roman"/>
-                <w:sz w:val="20"/>
-                <w:szCs w:val="20"/>
-              </w:rPr>
-            </w:pPr>
-          </w:p>
-        </w:tc>
-        <w:tc>
-          <w:tcPr>
-            <w:tcW w:w="1446" w:type="dxa"/>
+            <w:noWrap/>
+            <w:hideMark/>
+          </w:tcPr>
+          <w:p>
+            <w:pPr>
+              <w:rPr>
+                <w:rFonts w:ascii="Times New Roman" w:eastAsia="Times New Roman" w:hAnsi="Times New Roman" w:cs="Times New Roman"/>
+                <w:sz w:val="20"/>
+                <w:szCs w:val="20"/>
+              </w:rPr>
+            </w:pPr>
+          </w:p>
+        </w:tc>
+        <w:tc>
+          <w:tcPr>
+            <w:tcW w:w="1006" w:type="dxa"/>
             <w:tcBorders>
               <w:top w:val="nil"/>
               <w:left w:val="nil"/>
               <w:bottom w:val="single" w:sz="4" w:space="0" w:color="auto"/>
               <w:right w:val="nil"/>
             </w:tcBorders>
-            <w:noWrap/>
-            <w:hideMark/>
-          </w:tcPr>
-          <w:p>
-            <w:pPr>
-              <w:rPr>
-                <w:rFonts w:ascii="Times New Roman" w:eastAsia="Times New Roman" w:hAnsi="Times New Roman" w:cs="Times New Roman"/>
-                <w:sz w:val="20"/>
-                <w:szCs w:val="20"/>
-              </w:rPr>
-            </w:pPr>
-          </w:p>
-        </w:tc>
-        <w:tc>
-          <w:tcPr>
-            <w:tcW w:w="1000" w:type="dxa"/>
+          </w:tcPr>
+          <w:p>
+            <w:pPr>
+              <w:rPr>
+                <w:rFonts w:ascii="Times New Roman" w:eastAsia="Times New Roman" w:hAnsi="Times New Roman" w:cs="Times New Roman"/>
+                <w:sz w:val="20"/>
+                <w:szCs w:val="20"/>
+              </w:rPr>
+            </w:pPr>
+          </w:p>
+        </w:tc>
+        <w:tc>
+          <w:tcPr>
+            <w:tcW w:w="1540" w:type="dxa"/>
             <w:tcBorders>
               <w:top w:val="nil"/>
               <w:left w:val="nil"/>
@@ -155,27 +143,29 @@
         </w:tc>
         <w:tc>
           <w:tcPr>
-            <w:tcW w:w="830" w:type="dxa"/>
+            <w:tcW w:w="964" w:type="dxa"/>
             <w:tcBorders>
               <w:top w:val="nil"/>
               <w:left w:val="nil"/>
               <w:bottom w:val="single" w:sz="4" w:space="0" w:color="auto"/>
               <w:right w:val="nil"/>
             </w:tcBorders>
-          </w:tcPr>
-          <w:p>
-            <w:pPr>
-              <w:rPr>
-                <w:rFonts w:ascii="Times New Roman" w:eastAsia="Times New Roman" w:hAnsi="Times New Roman" w:cs="Times New Roman"/>
-                <w:sz w:val="20"/>
-                <w:szCs w:val="20"/>
-              </w:rPr>
-            </w:pPr>
-          </w:p>
-        </w:tc>
-        <w:tc>
-          <w:tcPr>
-            <w:tcW w:w="1271" w:type="dxa"/>
+            <w:noWrap/>
+            <w:hideMark/>
+          </w:tcPr>
+          <w:p>
+            <w:pPr>
+              <w:rPr>
+                <w:rFonts w:ascii="Times New Roman" w:eastAsia="Times New Roman" w:hAnsi="Times New Roman" w:cs="Times New Roman"/>
+                <w:sz w:val="20"/>
+                <w:szCs w:val="20"/>
+              </w:rPr>
+            </w:pPr>
+          </w:p>
+        </w:tc>
+        <w:tc>
+          <w:tcPr>
+            <w:tcW w:w="729" w:type="dxa"/>
             <w:tcBorders>
               <w:top w:val="nil"/>
               <w:left w:val="nil"/>
@@ -193,14 +183,34 @@
             </w:pPr>
           </w:p>
         </w:tc>
+        <w:tc>
+          <w:tcPr>
+            <w:tcW w:w="1037" w:type="dxa"/>
+            <w:tcBorders>
+              <w:top w:val="nil"/>
+              <w:left w:val="nil"/>
+              <w:bottom w:val="single" w:sz="4" w:space="0" w:color="auto"/>
+              <w:right w:val="nil"/>
+            </w:tcBorders>
+          </w:tcPr>
+          <w:p>
+            <w:pPr>
+              <w:rPr>
+                <w:rFonts w:ascii="Times New Roman" w:eastAsia="Times New Roman" w:hAnsi="Times New Roman" w:cs="Times New Roman"/>
+                <w:sz w:val="20"/>
+                <w:szCs w:val="20"/>
+              </w:rPr>
+            </w:pPr>
+          </w:p>
+        </w:tc>
       </w:tr>
       <w:tr>
         <w:trPr>
-          <w:trHeight w:val="592"/>
+          <w:trHeight w:val="517"/>
         </w:trPr>
         <w:tc>
           <w:tcPr>
-            <w:tcW w:w="1251" w:type="dxa"/>
+            <w:tcW w:w="1138" w:type="dxa"/>
             <w:tcBorders>
               <w:top w:val="single" w:sz="4" w:space="0" w:color="auto"/>
             </w:tcBorders>
@@ -214,27 +224,18 @@
                 <w:color w:val="000000"/>
               </w:rPr>
             </w:pPr>
-            <w:proofErr w:type="spellStart"/>
-            <w:r>
-              <w:rPr>
-                <w:rFonts w:ascii="Calibri" w:eastAsia="Times New Roman" w:hAnsi="Calibri" w:cs="Calibri"/>
-                <w:color w:val="000000"/>
-              </w:rPr>
-              <w:t>Sonde</w:t>
-            </w:r>
-            <w:proofErr w:type="spellEnd"/>
-            <w:r>
-              <w:rPr>
-                <w:rFonts w:ascii="Calibri" w:eastAsia="Times New Roman" w:hAnsi="Calibri" w:cs="Calibri"/>
-                <w:color w:val="000000"/>
-              </w:rPr>
-              <w:t xml:space="preserve"> Number</w:t>
-            </w:r>
-          </w:p>
-        </w:tc>
-        <w:tc>
-          <w:tcPr>
-            <w:tcW w:w="1502" w:type="dxa"/>
+            <w:r>
+              <w:rPr>
+                <w:rFonts w:ascii="Calibri" w:eastAsia="Times New Roman" w:hAnsi="Calibri" w:cs="Calibri"/>
+                <w:color w:val="000000"/>
+              </w:rPr>
+              <w:t>Sonde Number</w:t>
+            </w:r>
+          </w:p>
+        </w:tc>
+        <w:tc>
+          <w:tcPr>
+            <w:tcW w:w="1408" w:type="dxa"/>
             <w:tcBorders>
               <w:top w:val="single" w:sz="4" w:space="0" w:color="auto"/>
             </w:tcBorders>
@@ -259,7 +260,7 @@
         </w:tc>
         <w:tc>
           <w:tcPr>
-            <w:tcW w:w="970" w:type="dxa"/>
+            <w:tcW w:w="935" w:type="dxa"/>
             <w:tcBorders>
               <w:top w:val="single" w:sz="4" w:space="0" w:color="auto"/>
             </w:tcBorders>
@@ -284,7 +285,7 @@
         </w:tc>
         <w:tc>
           <w:tcPr>
-            <w:tcW w:w="2177" w:type="dxa"/>
+            <w:tcW w:w="2074" w:type="dxa"/>
             <w:tcBorders>
               <w:top w:val="single" w:sz="4" w:space="0" w:color="auto"/>
             </w:tcBorders>
@@ -309,10 +310,33 @@
         </w:tc>
         <w:tc>
           <w:tcPr>
-            <w:tcW w:w="1586" w:type="dxa"/>
+            <w:tcW w:w="686" w:type="dxa"/>
             <w:tcBorders>
               <w:top w:val="single" w:sz="4" w:space="0" w:color="auto"/>
             </w:tcBorders>
+          </w:tcPr>
+          <w:p>
+            <w:pPr>
+              <w:rPr>
+                <w:rFonts w:ascii="Calibri" w:eastAsia="Times New Roman" w:hAnsi="Calibri" w:cs="Calibri"/>
+                <w:color w:val="000000"/>
+              </w:rPr>
+            </w:pPr>
+            <w:r>
+              <w:rPr>
+                <w:rFonts w:ascii="Calibri" w:eastAsia="Times New Roman" w:hAnsi="Calibri" w:cs="Calibri"/>
+                <w:color w:val="000000"/>
+              </w:rPr>
+              <w:t>Date</w:t>
+            </w:r>
+          </w:p>
+        </w:tc>
+        <w:tc>
+          <w:tcPr>
+            <w:tcW w:w="1443" w:type="dxa"/>
+            <w:tcBorders>
+              <w:top w:val="single" w:sz="4" w:space="0" w:color="auto"/>
+            </w:tcBorders>
             <w:noWrap/>
             <w:hideMark/>
           </w:tcPr>
@@ -334,7 +358,7 @@
         </w:tc>
         <w:tc>
           <w:tcPr>
-            <w:tcW w:w="934" w:type="dxa"/>
+            <w:tcW w:w="1006" w:type="dxa"/>
             <w:tcBorders>
               <w:top w:val="single" w:sz="4" w:space="0" w:color="auto"/>
             </w:tcBorders>
@@ -357,7 +381,7 @@
         </w:tc>
         <w:tc>
           <w:tcPr>
-            <w:tcW w:w="1446" w:type="dxa"/>
+            <w:tcW w:w="1540" w:type="dxa"/>
             <w:tcBorders>
               <w:top w:val="single" w:sz="4" w:space="0" w:color="auto"/>
             </w:tcBorders>
@@ -382,7 +406,7 @@
         </w:tc>
         <w:tc>
           <w:tcPr>
-            <w:tcW w:w="1000" w:type="dxa"/>
+            <w:tcW w:w="964" w:type="dxa"/>
             <w:tcBorders>
               <w:top w:val="single" w:sz="4" w:space="0" w:color="auto"/>
             </w:tcBorders>
@@ -407,7 +431,7 @@
         </w:tc>
         <w:tc>
           <w:tcPr>
-            <w:tcW w:w="830" w:type="dxa"/>
+            <w:tcW w:w="729" w:type="dxa"/>
             <w:tcBorders>
               <w:top w:val="single" w:sz="4" w:space="0" w:color="auto"/>
             </w:tcBorders>
@@ -424,13 +448,13 @@
                 <w:rFonts w:ascii="Calibri" w:eastAsia="Times New Roman" w:hAnsi="Calibri" w:cs="Calibri"/>
                 <w:color w:val="000000"/>
               </w:rPr>
-              <w:t>File Name</w:t>
-            </w:r>
-          </w:p>
-        </w:tc>
-        <w:tc>
-          <w:tcPr>
-            <w:tcW w:w="1271" w:type="dxa"/>
+              <w:t>Depth</w:t>
+            </w:r>
+          </w:p>
+        </w:tc>
+        <w:tc>
+          <w:tcPr>
+            <w:tcW w:w="1037" w:type="dxa"/>
             <w:tcBorders>
               <w:top w:val="single" w:sz="4" w:space="0" w:color="auto"/>
             </w:tcBorders>
@@ -442,38 +466,38 @@
                 <w:color w:val="000000"/>
               </w:rPr>
             </w:pPr>
-            <w:r>
-              <w:rPr>
-                <w:rFonts w:ascii="Calibri" w:eastAsia="Times New Roman" w:hAnsi="Calibri" w:cs="Calibri"/>
-                <w:color w:val="000000"/>
-              </w:rPr>
-              <w:t>Depth at Logger</w:t>
-            </w:r>
           </w:p>
         </w:tc>
       </w:tr>
       <w:tr>
         <w:trPr>
-          <w:trHeight w:val="592"/>
+          <w:trHeight w:val="517"/>
         </w:trPr>
         <w:tc>
           <w:tcPr>
-            <w:tcW w:w="1251" w:type="dxa"/>
-            <w:noWrap/>
-            <w:hideMark/>
-          </w:tcPr>
-          <w:p>
-            <w:pPr>
-              <w:rPr>
-                <w:rFonts w:ascii="Calibri" w:eastAsia="Times New Roman" w:hAnsi="Calibri" w:cs="Calibri"/>
-                <w:color w:val="000000"/>
-              </w:rPr>
-            </w:pPr>
-          </w:p>
-        </w:tc>
-        <w:tc>
-          <w:tcPr>
-            <w:tcW w:w="1502" w:type="dxa"/>
+            <w:tcW w:w="1138" w:type="dxa"/>
+            <w:noWrap/>
+            <w:hideMark/>
+          </w:tcPr>
+          <w:p>
+            <w:pPr>
+              <w:rPr>
+                <w:rFonts w:ascii="Calibri" w:eastAsia="Times New Roman" w:hAnsi="Calibri" w:cs="Calibri"/>
+                <w:color w:val="000000"/>
+              </w:rPr>
+            </w:pPr>
+            <w:r>
+              <w:rPr>
+                <w:rFonts w:ascii="Calibri" w:eastAsia="Times New Roman" w:hAnsi="Calibri" w:cs="Calibri"/>
+                <w:color w:val="000000"/>
+              </w:rPr>
+              <w:t>10868631</w:t>
+            </w:r>
+          </w:p>
+        </w:tc>
+        <w:tc>
+          <w:tcPr>
+            <w:tcW w:w="1408" w:type="dxa"/>
             <w:noWrap/>
             <w:hideMark/>
           </w:tcPr>
@@ -495,114 +519,199 @@
         </w:tc>
         <w:tc>
           <w:tcPr>
-            <w:tcW w:w="970" w:type="dxa"/>
-            <w:noWrap/>
-            <w:hideMark/>
-          </w:tcPr>
-          <w:p>
-            <w:pPr>
-              <w:rPr>
-                <w:rFonts w:ascii="Calibri" w:eastAsia="Times New Roman" w:hAnsi="Calibri" w:cs="Calibri"/>
-                <w:color w:val="000000"/>
-              </w:rPr>
-            </w:pPr>
-          </w:p>
-        </w:tc>
-        <w:tc>
-          <w:tcPr>
-            <w:tcW w:w="2177" w:type="dxa"/>
-            <w:noWrap/>
-            <w:hideMark/>
-          </w:tcPr>
-          <w:p>
-            <w:pPr>
-              <w:rPr>
-                <w:rFonts w:ascii="Times New Roman" w:eastAsia="Times New Roman" w:hAnsi="Times New Roman" w:cs="Times New Roman"/>
-                <w:sz w:val="20"/>
-                <w:szCs w:val="20"/>
-              </w:rPr>
-            </w:pPr>
-          </w:p>
-        </w:tc>
-        <w:tc>
-          <w:tcPr>
-            <w:tcW w:w="1586" w:type="dxa"/>
-            <w:noWrap/>
-            <w:hideMark/>
-          </w:tcPr>
-          <w:p>
-            <w:pPr>
-              <w:rPr>
-                <w:rFonts w:ascii="Times New Roman" w:eastAsia="Times New Roman" w:hAnsi="Times New Roman" w:cs="Times New Roman"/>
-                <w:sz w:val="20"/>
-                <w:szCs w:val="20"/>
-              </w:rPr>
-            </w:pPr>
-          </w:p>
-        </w:tc>
-        <w:tc>
-          <w:tcPr>
-            <w:tcW w:w="934" w:type="dxa"/>
-          </w:tcPr>
-          <w:p>
-            <w:pPr>
-              <w:rPr>
-                <w:rFonts w:ascii="Times New Roman" w:eastAsia="Times New Roman" w:hAnsi="Times New Roman" w:cs="Times New Roman"/>
-                <w:sz w:val="20"/>
-                <w:szCs w:val="20"/>
-              </w:rPr>
-            </w:pPr>
-          </w:p>
-        </w:tc>
-        <w:tc>
-          <w:tcPr>
-            <w:tcW w:w="1446" w:type="dxa"/>
-            <w:noWrap/>
-            <w:hideMark/>
-          </w:tcPr>
-          <w:p>
-            <w:pPr>
-              <w:rPr>
-                <w:rFonts w:ascii="Times New Roman" w:eastAsia="Times New Roman" w:hAnsi="Times New Roman" w:cs="Times New Roman"/>
-                <w:sz w:val="20"/>
-                <w:szCs w:val="20"/>
-              </w:rPr>
-            </w:pPr>
-          </w:p>
-        </w:tc>
-        <w:tc>
-          <w:tcPr>
-            <w:tcW w:w="1000" w:type="dxa"/>
-            <w:noWrap/>
-            <w:hideMark/>
-          </w:tcPr>
-          <w:p>
-            <w:pPr>
-              <w:rPr>
-                <w:rFonts w:ascii="Times New Roman" w:eastAsia="Times New Roman" w:hAnsi="Times New Roman" w:cs="Times New Roman"/>
-                <w:sz w:val="20"/>
-                <w:szCs w:val="20"/>
-              </w:rPr>
-            </w:pPr>
-          </w:p>
-        </w:tc>
-        <w:tc>
-          <w:tcPr>
-            <w:tcW w:w="830" w:type="dxa"/>
-          </w:tcPr>
-          <w:p>
-            <w:pPr>
-              <w:rPr>
-                <w:rFonts w:ascii="Times New Roman" w:eastAsia="Times New Roman" w:hAnsi="Times New Roman" w:cs="Times New Roman"/>
-                <w:sz w:val="20"/>
-                <w:szCs w:val="20"/>
-              </w:rPr>
-            </w:pPr>
-          </w:p>
-        </w:tc>
-        <w:tc>
-          <w:tcPr>
-            <w:tcW w:w="1271" w:type="dxa"/>
+            <w:tcW w:w="935" w:type="dxa"/>
+            <w:noWrap/>
+            <w:hideMark/>
+          </w:tcPr>
+          <w:p>
+            <w:pPr>
+              <w:rPr>
+                <w:rFonts w:ascii="Calibri" w:eastAsia="Times New Roman" w:hAnsi="Calibri" w:cs="Calibri"/>
+                <w:color w:val="000000"/>
+              </w:rPr>
+            </w:pPr>
+            <w:r>
+              <w:rPr>
+                <w:rFonts w:ascii="Calibri" w:eastAsia="Times New Roman" w:hAnsi="Calibri" w:cs="Calibri"/>
+                <w:color w:val="000000"/>
+              </w:rPr>
+              <w:t>Good</w:t>
+            </w:r>
+          </w:p>
+        </w:tc>
+        <w:tc>
+          <w:tcPr>
+            <w:tcW w:w="2074" w:type="dxa"/>
+            <w:noWrap/>
+          </w:tcPr>
+          <w:p>
+            <w:pPr>
+              <w:rPr>
+                <w:rFonts w:ascii="Times New Roman" w:eastAsia="Times New Roman" w:hAnsi="Times New Roman" w:cs="Times New Roman"/>
+                <w:sz w:val="20"/>
+                <w:szCs w:val="20"/>
+              </w:rPr>
+            </w:pPr>
+            <w:r>
+              <w:rPr>
+                <w:rFonts w:ascii="Times New Roman" w:eastAsia="Times New Roman" w:hAnsi="Times New Roman" w:cs="Times New Roman"/>
+                <w:sz w:val="20"/>
+                <w:szCs w:val="20"/>
+              </w:rPr>
+              <w:t>5/12</w:t>
+            </w:r>
+          </w:p>
+        </w:tc>
+        <w:tc>
+          <w:tcPr>
+            <w:tcW w:w="686" w:type="dxa"/>
+          </w:tcPr>
+          <w:p>
+            <w:pPr>
+              <w:rPr>
+                <w:rFonts w:ascii="Times New Roman" w:eastAsia="Times New Roman" w:hAnsi="Times New Roman" w:cs="Times New Roman"/>
+                <w:sz w:val="20"/>
+                <w:szCs w:val="20"/>
+              </w:rPr>
+            </w:pPr>
+            <w:r>
+              <w:rPr>
+                <w:rFonts w:ascii="Times New Roman" w:eastAsia="Times New Roman" w:hAnsi="Times New Roman" w:cs="Times New Roman"/>
+                <w:sz w:val="20"/>
+                <w:szCs w:val="20"/>
+              </w:rPr>
+              <w:t>6/12</w:t>
+            </w:r>
+          </w:p>
+          <w:p>
+            <w:pPr>
+              <w:rPr>
+                <w:rFonts w:ascii="Times New Roman" w:eastAsia="Times New Roman" w:hAnsi="Times New Roman" w:cs="Times New Roman"/>
+                <w:sz w:val="20"/>
+                <w:szCs w:val="20"/>
+              </w:rPr>
+            </w:pPr>
+          </w:p>
+        </w:tc>
+        <w:tc>
+          <w:tcPr>
+            <w:tcW w:w="1443" w:type="dxa"/>
+            <w:noWrap/>
+            <w:hideMark/>
+          </w:tcPr>
+          <w:p>
+            <w:pPr>
+              <w:rPr>
+                <w:rFonts w:ascii="Times New Roman" w:eastAsia="Times New Roman" w:hAnsi="Times New Roman" w:cs="Times New Roman"/>
+                <w:sz w:val="20"/>
+                <w:szCs w:val="20"/>
+              </w:rPr>
+            </w:pPr>
+            <w:r>
+              <w:rPr>
+                <w:rFonts w:ascii="Times New Roman" w:eastAsia="Times New Roman" w:hAnsi="Times New Roman" w:cs="Times New Roman"/>
+                <w:sz w:val="20"/>
+                <w:szCs w:val="20"/>
+              </w:rPr>
+              <w:t>10:00</w:t>
+            </w:r>
+          </w:p>
+        </w:tc>
+        <w:tc>
+          <w:tcPr>
+            <w:tcW w:w="1006" w:type="dxa"/>
+          </w:tcPr>
+          <w:p>
+            <w:pPr>
+              <w:rPr>
+                <w:rFonts w:ascii="Times New Roman" w:eastAsia="Times New Roman" w:hAnsi="Times New Roman" w:cs="Times New Roman"/>
+                <w:sz w:val="20"/>
+                <w:szCs w:val="20"/>
+              </w:rPr>
+            </w:pPr>
+            <w:r>
+              <w:rPr>
+                <w:rFonts w:ascii="Times New Roman" w:eastAsia="Times New Roman" w:hAnsi="Times New Roman" w:cs="Times New Roman"/>
+                <w:sz w:val="20"/>
+                <w:szCs w:val="20"/>
+              </w:rPr>
+              <w:t>10:15</w:t>
+            </w:r>
+          </w:p>
+        </w:tc>
+        <w:tc>
+          <w:tcPr>
+            <w:tcW w:w="1540" w:type="dxa"/>
+            <w:noWrap/>
+            <w:hideMark/>
+          </w:tcPr>
+          <w:p>
+            <w:pPr>
+              <w:rPr>
+                <w:rFonts w:ascii="Times New Roman" w:eastAsia="Times New Roman" w:hAnsi="Times New Roman" w:cs="Times New Roman"/>
+                <w:sz w:val="20"/>
+                <w:szCs w:val="20"/>
+              </w:rPr>
+            </w:pPr>
+            <w:r>
+              <w:rPr>
+                <w:rFonts w:ascii="Times New Roman" w:eastAsia="Times New Roman" w:hAnsi="Times New Roman" w:cs="Times New Roman"/>
+                <w:sz w:val="20"/>
+                <w:szCs w:val="20"/>
+              </w:rPr>
+              <w:t>10:30</w:t>
+            </w:r>
+          </w:p>
+        </w:tc>
+        <w:tc>
+          <w:tcPr>
+            <w:tcW w:w="964" w:type="dxa"/>
+            <w:noWrap/>
+            <w:hideMark/>
+          </w:tcPr>
+          <w:p>
+            <w:pPr>
+              <w:rPr>
+                <w:rFonts w:ascii="Times New Roman" w:eastAsia="Times New Roman" w:hAnsi="Times New Roman" w:cs="Times New Roman"/>
+                <w:sz w:val="20"/>
+                <w:szCs w:val="20"/>
+              </w:rPr>
+            </w:pPr>
+            <w:r>
+              <w:rPr>
+                <w:rFonts w:ascii="Times New Roman" w:eastAsia="Times New Roman" w:hAnsi="Times New Roman" w:cs="Times New Roman"/>
+                <w:sz w:val="20"/>
+                <w:szCs w:val="20"/>
+              </w:rPr>
+              <w:t>15</w:t>
+            </w:r>
+          </w:p>
+        </w:tc>
+        <w:tc>
+          <w:tcPr>
+            <w:tcW w:w="729" w:type="dxa"/>
+          </w:tcPr>
+          <w:p>
+            <w:pPr>
+              <w:rPr>
+                <w:rFonts w:ascii="Times New Roman" w:eastAsia="Times New Roman" w:hAnsi="Times New Roman" w:cs="Times New Roman"/>
+                <w:sz w:val="20"/>
+                <w:szCs w:val="20"/>
+              </w:rPr>
+            </w:pPr>
+            <w:r>
+              <w:rPr>
+                <w:rFonts w:ascii="Times New Roman" w:eastAsia="Times New Roman" w:hAnsi="Times New Roman" w:cs="Times New Roman"/>
+                <w:sz w:val="20"/>
+                <w:szCs w:val="20"/>
+              </w:rPr>
+              <w:t>141cm</w:t>
+            </w:r>
+          </w:p>
+        </w:tc>
+        <w:tc>
+          <w:tcPr>
+            <w:tcW w:w="1037" w:type="dxa"/>
           </w:tcPr>
           <w:p>
             <w:pPr>
@@ -617,39 +726,36 @@
       </w:tr>
       <w:tr>
         <w:trPr>
-          <w:trHeight w:val="940"/>
+          <w:trHeight w:val="823"/>
         </w:trPr>
         <w:tc>
           <w:tcPr>
-            <w:tcW w:w="1251" w:type="dxa"/>
-            <w:noWrap/>
-            <w:hideMark/>
-          </w:tcPr>
-          <w:p>
-            <w:pPr>
-              <w:rPr>
-                <w:rFonts w:ascii="Times New Roman" w:eastAsia="Times New Roman" w:hAnsi="Times New Roman" w:cs="Times New Roman"/>
-                <w:sz w:val="20"/>
-                <w:szCs w:val="20"/>
-              </w:rPr>
-            </w:pPr>
-            <w:bookmarkStart w:id="0" w:name="_GoBack"/>
-            <w:bookmarkEnd w:id="0"/>
-          </w:p>
-        </w:tc>
-        <w:tc>
-          <w:tcPr>
-            <w:tcW w:w="1502" w:type="dxa"/>
-            <w:noWrap/>
-          </w:tcPr>
-          <w:p>
-            <w:pPr>
-              <w:rPr>
-                <w:rFonts w:ascii="Calibri" w:eastAsia="Times New Roman" w:hAnsi="Calibri" w:cs="Calibri"/>
-                <w:color w:val="000000"/>
-              </w:rPr>
-            </w:pPr>
-            <w:proofErr w:type="spellStart"/>
+            <w:tcW w:w="1138" w:type="dxa"/>
+            <w:noWrap/>
+            <w:hideMark/>
+          </w:tcPr>
+          <w:p>
+            <w:pPr>
+              <w:rPr>
+                <w:rFonts w:ascii="Times New Roman" w:eastAsia="Times New Roman" w:hAnsi="Times New Roman" w:cs="Times New Roman"/>
+                <w:sz w:val="20"/>
+                <w:szCs w:val="20"/>
+              </w:rPr>
+            </w:pPr>
+          </w:p>
+        </w:tc>
+        <w:tc>
+          <w:tcPr>
+            <w:tcW w:w="1408" w:type="dxa"/>
+            <w:noWrap/>
+          </w:tcPr>
+          <w:p>
+            <w:pPr>
+              <w:rPr>
+                <w:rFonts w:ascii="Calibri" w:eastAsia="Times New Roman" w:hAnsi="Calibri" w:cs="Calibri"/>
+                <w:color w:val="000000"/>
+              </w:rPr>
+            </w:pPr>
             <w:r>
               <w:rPr>
                 <w:rFonts w:ascii="Calibri" w:eastAsia="Times New Roman" w:hAnsi="Calibri" w:cs="Calibri"/>
@@ -657,59 +763,110 @@
               </w:rPr>
               <w:t>Baro</w:t>
             </w:r>
-            <w:proofErr w:type="spellEnd"/>
-          </w:p>
-        </w:tc>
-        <w:tc>
-          <w:tcPr>
-            <w:tcW w:w="970" w:type="dxa"/>
-            <w:noWrap/>
-            <w:hideMark/>
-          </w:tcPr>
-          <w:p>
-            <w:pPr>
-              <w:rPr>
-                <w:rFonts w:ascii="Calibri" w:eastAsia="Times New Roman" w:hAnsi="Calibri" w:cs="Calibri"/>
-                <w:color w:val="000000"/>
-              </w:rPr>
-            </w:pPr>
-          </w:p>
-        </w:tc>
-        <w:tc>
-          <w:tcPr>
-            <w:tcW w:w="2177" w:type="dxa"/>
-            <w:noWrap/>
-            <w:hideMark/>
-          </w:tcPr>
-          <w:p>
-            <w:pPr>
-              <w:rPr>
-                <w:rFonts w:ascii="Times New Roman" w:eastAsia="Times New Roman" w:hAnsi="Times New Roman" w:cs="Times New Roman"/>
-                <w:sz w:val="20"/>
-                <w:szCs w:val="20"/>
-              </w:rPr>
-            </w:pPr>
-          </w:p>
-        </w:tc>
-        <w:tc>
-          <w:tcPr>
-            <w:tcW w:w="1586" w:type="dxa"/>
-            <w:noWrap/>
-            <w:hideMark/>
-          </w:tcPr>
-          <w:p>
-            <w:pPr>
-              <w:rPr>
-                <w:rFonts w:ascii="Times New Roman" w:eastAsia="Times New Roman" w:hAnsi="Times New Roman" w:cs="Times New Roman"/>
-                <w:sz w:val="20"/>
-                <w:szCs w:val="20"/>
-              </w:rPr>
-            </w:pPr>
-          </w:p>
-        </w:tc>
-        <w:tc>
-          <w:tcPr>
-            <w:tcW w:w="934" w:type="dxa"/>
+          </w:p>
+        </w:tc>
+        <w:tc>
+          <w:tcPr>
+            <w:tcW w:w="935" w:type="dxa"/>
+            <w:noWrap/>
+          </w:tcPr>
+          <w:p>
+            <w:pPr>
+              <w:rPr>
+                <w:rFonts w:ascii="Calibri" w:eastAsia="Times New Roman" w:hAnsi="Calibri" w:cs="Calibri"/>
+                <w:color w:val="000000"/>
+              </w:rPr>
+            </w:pPr>
+            <w:r>
+              <w:rPr>
+                <w:rFonts w:ascii="Calibri" w:eastAsia="Times New Roman" w:hAnsi="Calibri" w:cs="Calibri"/>
+                <w:color w:val="000000"/>
+              </w:rPr>
+              <w:t>Good</w:t>
+            </w:r>
+          </w:p>
+        </w:tc>
+        <w:tc>
+          <w:tcPr>
+            <w:tcW w:w="2074" w:type="dxa"/>
+            <w:noWrap/>
+          </w:tcPr>
+          <w:p>
+            <w:pPr>
+              <w:rPr>
+                <w:rFonts w:ascii="Times New Roman" w:eastAsia="Times New Roman" w:hAnsi="Times New Roman" w:cs="Times New Roman"/>
+                <w:sz w:val="20"/>
+                <w:szCs w:val="20"/>
+              </w:rPr>
+            </w:pPr>
+            <w:r>
+              <w:rPr>
+                <w:rFonts w:ascii="Times New Roman" w:eastAsia="Times New Roman" w:hAnsi="Times New Roman" w:cs="Times New Roman"/>
+                <w:sz w:val="20"/>
+                <w:szCs w:val="20"/>
+              </w:rPr>
+              <w:t>5/12</w:t>
+            </w:r>
+          </w:p>
+        </w:tc>
+        <w:tc>
+          <w:tcPr>
+            <w:tcW w:w="686" w:type="dxa"/>
+          </w:tcPr>
+          <w:p>
+            <w:pPr>
+              <w:rPr>
+                <w:rFonts w:ascii="Times New Roman" w:eastAsia="Times New Roman" w:hAnsi="Times New Roman" w:cs="Times New Roman"/>
+                <w:sz w:val="20"/>
+                <w:szCs w:val="20"/>
+              </w:rPr>
+            </w:pPr>
+            <w:r>
+              <w:rPr>
+                <w:rFonts w:ascii="Times New Roman" w:eastAsia="Times New Roman" w:hAnsi="Times New Roman" w:cs="Times New Roman"/>
+                <w:sz w:val="20"/>
+                <w:szCs w:val="20"/>
+              </w:rPr>
+              <w:t>6/12</w:t>
+            </w:r>
+          </w:p>
+          <w:p>
+            <w:pPr>
+              <w:rPr>
+                <w:rFonts w:ascii="Times New Roman" w:eastAsia="Times New Roman" w:hAnsi="Times New Roman" w:cs="Times New Roman"/>
+                <w:sz w:val="20"/>
+                <w:szCs w:val="20"/>
+              </w:rPr>
+            </w:pPr>
+          </w:p>
+        </w:tc>
+        <w:tc>
+          <w:tcPr>
+            <w:tcW w:w="1443" w:type="dxa"/>
+            <w:noWrap/>
+            <w:hideMark/>
+          </w:tcPr>
+          <w:p>
+            <w:pPr>
+              <w:rPr>
+                <w:rFonts w:ascii="Times New Roman" w:eastAsia="Times New Roman" w:hAnsi="Times New Roman" w:cs="Times New Roman"/>
+                <w:sz w:val="20"/>
+                <w:szCs w:val="20"/>
+              </w:rPr>
+            </w:pPr>
+            <w:r>
+              <w:rPr>
+                <w:rFonts w:ascii="Times New Roman" w:eastAsia="Times New Roman" w:hAnsi="Times New Roman" w:cs="Times New Roman"/>
+                <w:sz w:val="20"/>
+                <w:szCs w:val="20"/>
+              </w:rPr>
+              <w:t>2:45</w:t>
+            </w:r>
+          </w:p>
+        </w:tc>
+        <w:tc>
+          <w:tcPr>
+            <w:tcW w:w="1006" w:type="dxa"/>
           </w:tcPr>
           <w:p>
             <w:pPr>
@@ -719,11 +876,18 @@
                 <w:color w:val="000000"/>
               </w:rPr>
             </w:pPr>
-          </w:p>
-        </w:tc>
-        <w:tc>
-          <w:tcPr>
-            <w:tcW w:w="1446" w:type="dxa"/>
+            <w:r>
+              <w:rPr>
+                <w:rFonts w:ascii="Calibri" w:eastAsia="Times New Roman" w:hAnsi="Calibri" w:cs="Calibri"/>
+                <w:color w:val="000000"/>
+              </w:rPr>
+              <w:t>2:48</w:t>
+            </w:r>
+          </w:p>
+        </w:tc>
+        <w:tc>
+          <w:tcPr>
+            <w:tcW w:w="1540" w:type="dxa"/>
             <w:noWrap/>
           </w:tcPr>
           <w:p>
@@ -734,11 +898,18 @@
                 <w:color w:val="000000"/>
               </w:rPr>
             </w:pPr>
-          </w:p>
-        </w:tc>
-        <w:tc>
-          <w:tcPr>
-            <w:tcW w:w="1000" w:type="dxa"/>
+            <w:r>
+              <w:rPr>
+                <w:rFonts w:ascii="Calibri" w:eastAsia="Times New Roman" w:hAnsi="Calibri" w:cs="Calibri"/>
+                <w:color w:val="000000"/>
+              </w:rPr>
+              <w:t>3:00</w:t>
+            </w:r>
+          </w:p>
+        </w:tc>
+        <w:tc>
+          <w:tcPr>
+            <w:tcW w:w="964" w:type="dxa"/>
             <w:noWrap/>
             <w:hideMark/>
           </w:tcPr>
@@ -750,25 +921,32 @@
                 <w:color w:val="000000"/>
               </w:rPr>
             </w:pPr>
-          </w:p>
-        </w:tc>
-        <w:tc>
-          <w:tcPr>
-            <w:tcW w:w="830" w:type="dxa"/>
-          </w:tcPr>
-          <w:p>
-            <w:pPr>
-              <w:rPr>
-                <w:rFonts w:ascii="Times New Roman" w:eastAsia="Times New Roman" w:hAnsi="Times New Roman" w:cs="Times New Roman"/>
-                <w:sz w:val="20"/>
-                <w:szCs w:val="20"/>
-              </w:rPr>
-            </w:pPr>
-          </w:p>
-        </w:tc>
-        <w:tc>
-          <w:tcPr>
-            <w:tcW w:w="1271" w:type="dxa"/>
+            <w:r>
+              <w:rPr>
+                <w:rFonts w:ascii="Calibri" w:eastAsia="Times New Roman" w:hAnsi="Calibri" w:cs="Calibri"/>
+                <w:color w:val="000000"/>
+              </w:rPr>
+              <w:t>15</w:t>
+            </w:r>
+          </w:p>
+        </w:tc>
+        <w:tc>
+          <w:tcPr>
+            <w:tcW w:w="729" w:type="dxa"/>
+          </w:tcPr>
+          <w:p>
+            <w:pPr>
+              <w:rPr>
+                <w:rFonts w:ascii="Times New Roman" w:eastAsia="Times New Roman" w:hAnsi="Times New Roman" w:cs="Times New Roman"/>
+                <w:sz w:val="20"/>
+                <w:szCs w:val="20"/>
+              </w:rPr>
+            </w:pPr>
+          </w:p>
+        </w:tc>
+        <w:tc>
+          <w:tcPr>
+            <w:tcW w:w="1037" w:type="dxa"/>
           </w:tcPr>
           <w:p>
             <w:pPr>
@@ -783,26 +961,26 @@
       </w:tr>
       <w:tr>
         <w:trPr>
-          <w:trHeight w:val="940"/>
+          <w:trHeight w:val="823"/>
         </w:trPr>
         <w:tc>
           <w:tcPr>
-            <w:tcW w:w="1251" w:type="dxa"/>
-            <w:noWrap/>
-          </w:tcPr>
-          <w:p>
-            <w:pPr>
-              <w:rPr>
-                <w:rFonts w:ascii="Times New Roman" w:eastAsia="Times New Roman" w:hAnsi="Times New Roman" w:cs="Times New Roman"/>
-                <w:sz w:val="20"/>
-                <w:szCs w:val="20"/>
-              </w:rPr>
-            </w:pPr>
-          </w:p>
-        </w:tc>
-        <w:tc>
-          <w:tcPr>
-            <w:tcW w:w="1502" w:type="dxa"/>
+            <w:tcW w:w="1138" w:type="dxa"/>
+            <w:noWrap/>
+          </w:tcPr>
+          <w:p>
+            <w:pPr>
+              <w:rPr>
+                <w:rFonts w:ascii="Times New Roman" w:eastAsia="Times New Roman" w:hAnsi="Times New Roman" w:cs="Times New Roman"/>
+                <w:sz w:val="20"/>
+                <w:szCs w:val="20"/>
+              </w:rPr>
+            </w:pPr>
+          </w:p>
+        </w:tc>
+        <w:tc>
+          <w:tcPr>
+            <w:tcW w:w="1408" w:type="dxa"/>
             <w:noWrap/>
           </w:tcPr>
           <w:p>
@@ -823,51 +1001,105 @@
         </w:tc>
         <w:tc>
           <w:tcPr>
-            <w:tcW w:w="970" w:type="dxa"/>
-            <w:noWrap/>
-          </w:tcPr>
-          <w:p>
-            <w:pPr>
-              <w:rPr>
-                <w:rFonts w:ascii="Calibri" w:eastAsia="Times New Roman" w:hAnsi="Calibri" w:cs="Calibri"/>
-                <w:color w:val="000000"/>
-              </w:rPr>
-            </w:pPr>
-          </w:p>
-        </w:tc>
-        <w:tc>
-          <w:tcPr>
-            <w:tcW w:w="2177" w:type="dxa"/>
-            <w:noWrap/>
-          </w:tcPr>
-          <w:p>
-            <w:pPr>
-              <w:rPr>
-                <w:rFonts w:ascii="Times New Roman" w:eastAsia="Times New Roman" w:hAnsi="Times New Roman" w:cs="Times New Roman"/>
-                <w:sz w:val="20"/>
-                <w:szCs w:val="20"/>
-              </w:rPr>
-            </w:pPr>
-          </w:p>
-        </w:tc>
-        <w:tc>
-          <w:tcPr>
-            <w:tcW w:w="1586" w:type="dxa"/>
-            <w:noWrap/>
-          </w:tcPr>
-          <w:p>
-            <w:pPr>
-              <w:rPr>
-                <w:rFonts w:ascii="Times New Roman" w:eastAsia="Times New Roman" w:hAnsi="Times New Roman" w:cs="Times New Roman"/>
-                <w:sz w:val="20"/>
-                <w:szCs w:val="20"/>
-              </w:rPr>
-            </w:pPr>
-          </w:p>
-        </w:tc>
-        <w:tc>
-          <w:tcPr>
-            <w:tcW w:w="934" w:type="dxa"/>
+            <w:tcW w:w="935" w:type="dxa"/>
+            <w:noWrap/>
+          </w:tcPr>
+          <w:p>
+            <w:pPr>
+              <w:rPr>
+                <w:rFonts w:ascii="Calibri" w:eastAsia="Times New Roman" w:hAnsi="Calibri" w:cs="Calibri"/>
+                <w:color w:val="000000"/>
+              </w:rPr>
+            </w:pPr>
+            <w:r>
+              <w:rPr>
+                <w:rFonts w:ascii="Calibri" w:eastAsia="Times New Roman" w:hAnsi="Calibri" w:cs="Calibri"/>
+                <w:color w:val="000000"/>
+              </w:rPr>
+              <w:t>Good</w:t>
+            </w:r>
+          </w:p>
+        </w:tc>
+        <w:tc>
+          <w:tcPr>
+            <w:tcW w:w="2074" w:type="dxa"/>
+            <w:noWrap/>
+          </w:tcPr>
+          <w:p>
+            <w:pPr>
+              <w:rPr>
+                <w:rFonts w:ascii="Times New Roman" w:eastAsia="Times New Roman" w:hAnsi="Times New Roman" w:cs="Times New Roman"/>
+                <w:sz w:val="20"/>
+                <w:szCs w:val="20"/>
+              </w:rPr>
+            </w:pPr>
+            <w:r>
+              <w:rPr>
+                <w:rFonts w:ascii="Times New Roman" w:eastAsia="Times New Roman" w:hAnsi="Times New Roman" w:cs="Times New Roman"/>
+                <w:sz w:val="20"/>
+                <w:szCs w:val="20"/>
+              </w:rPr>
+              <w:t>5/12</w:t>
+            </w:r>
+          </w:p>
+        </w:tc>
+        <w:tc>
+          <w:tcPr>
+            <w:tcW w:w="686" w:type="dxa"/>
+          </w:tcPr>
+          <w:p>
+            <w:pPr>
+              <w:rPr>
+                <w:rFonts w:ascii="Times New Roman" w:eastAsia="Times New Roman" w:hAnsi="Times New Roman" w:cs="Times New Roman"/>
+                <w:sz w:val="20"/>
+                <w:szCs w:val="20"/>
+              </w:rPr>
+            </w:pPr>
+            <w:r>
+              <w:rPr>
+                <w:rFonts w:ascii="Times New Roman" w:eastAsia="Times New Roman" w:hAnsi="Times New Roman" w:cs="Times New Roman"/>
+                <w:sz w:val="20"/>
+                <w:szCs w:val="20"/>
+              </w:rPr>
+              <w:t>6/12</w:t>
+            </w:r>
+          </w:p>
+          <w:p>
+            <w:pPr>
+              <w:rPr>
+                <w:rFonts w:ascii="Times New Roman" w:eastAsia="Times New Roman" w:hAnsi="Times New Roman" w:cs="Times New Roman"/>
+                <w:sz w:val="20"/>
+                <w:szCs w:val="20"/>
+              </w:rPr>
+            </w:pPr>
+          </w:p>
+        </w:tc>
+        <w:tc>
+          <w:tcPr>
+            <w:tcW w:w="1443" w:type="dxa"/>
+            <w:noWrap/>
+          </w:tcPr>
+          <w:p>
+            <w:pPr>
+              <w:rPr>
+                <w:rFonts w:ascii="Times New Roman" w:eastAsia="Times New Roman" w:hAnsi="Times New Roman" w:cs="Times New Roman"/>
+                <w:sz w:val="20"/>
+                <w:szCs w:val="20"/>
+              </w:rPr>
+            </w:pPr>
+            <w:r>
+              <w:rPr>
+                <w:rFonts w:ascii="Times New Roman" w:eastAsia="Times New Roman" w:hAnsi="Times New Roman" w:cs="Times New Roman"/>
+                <w:sz w:val="20"/>
+                <w:szCs w:val="20"/>
+              </w:rPr>
+              <w:t>10:30</w:t>
+            </w:r>
+          </w:p>
+        </w:tc>
+        <w:tc>
+          <w:tcPr>
+            <w:tcW w:w="1006" w:type="dxa"/>
           </w:tcPr>
           <w:p>
             <w:pPr>
@@ -877,11 +1109,18 @@
                 <w:color w:val="000000"/>
               </w:rPr>
             </w:pPr>
-          </w:p>
-        </w:tc>
-        <w:tc>
-          <w:tcPr>
-            <w:tcW w:w="1446" w:type="dxa"/>
+            <w:r>
+              <w:rPr>
+                <w:rFonts w:ascii="Calibri" w:eastAsia="Times New Roman" w:hAnsi="Calibri" w:cs="Calibri"/>
+                <w:color w:val="000000"/>
+              </w:rPr>
+              <w:t>10:51</w:t>
+            </w:r>
+          </w:p>
+        </w:tc>
+        <w:tc>
+          <w:tcPr>
+            <w:tcW w:w="1540" w:type="dxa"/>
             <w:noWrap/>
           </w:tcPr>
           <w:p>
@@ -892,11 +1131,18 @@
                 <w:color w:val="000000"/>
               </w:rPr>
             </w:pPr>
-          </w:p>
-        </w:tc>
-        <w:tc>
-          <w:tcPr>
-            <w:tcW w:w="1000" w:type="dxa"/>
+            <w:r>
+              <w:rPr>
+                <w:rFonts w:ascii="Calibri" w:eastAsia="Times New Roman" w:hAnsi="Calibri" w:cs="Calibri"/>
+                <w:color w:val="000000"/>
+              </w:rPr>
+              <w:t>11:00</w:t>
+            </w:r>
+          </w:p>
+        </w:tc>
+        <w:tc>
+          <w:tcPr>
+            <w:tcW w:w="964" w:type="dxa"/>
             <w:noWrap/>
           </w:tcPr>
           <w:p>
@@ -907,25 +1153,40 @@
                 <w:color w:val="000000"/>
               </w:rPr>
             </w:pPr>
-          </w:p>
-        </w:tc>
-        <w:tc>
-          <w:tcPr>
-            <w:tcW w:w="830" w:type="dxa"/>
-          </w:tcPr>
-          <w:p>
-            <w:pPr>
-              <w:rPr>
-                <w:rFonts w:ascii="Times New Roman" w:eastAsia="Times New Roman" w:hAnsi="Times New Roman" w:cs="Times New Roman"/>
-                <w:sz w:val="20"/>
-                <w:szCs w:val="20"/>
-              </w:rPr>
-            </w:pPr>
-          </w:p>
-        </w:tc>
-        <w:tc>
-          <w:tcPr>
-            <w:tcW w:w="1271" w:type="dxa"/>
+            <w:r>
+              <w:rPr>
+                <w:rFonts w:ascii="Calibri" w:eastAsia="Times New Roman" w:hAnsi="Calibri" w:cs="Calibri"/>
+                <w:color w:val="000000"/>
+              </w:rPr>
+              <w:t>15</w:t>
+            </w:r>
+          </w:p>
+        </w:tc>
+        <w:tc>
+          <w:tcPr>
+            <w:tcW w:w="729" w:type="dxa"/>
+          </w:tcPr>
+          <w:p>
+            <w:pPr>
+              <w:rPr>
+                <w:rFonts w:ascii="Times New Roman" w:eastAsia="Times New Roman" w:hAnsi="Times New Roman" w:cs="Times New Roman"/>
+                <w:sz w:val="20"/>
+                <w:szCs w:val="20"/>
+              </w:rPr>
+            </w:pPr>
+            <w:r>
+              <w:rPr>
+                <w:rFonts w:ascii="Times New Roman" w:eastAsia="Times New Roman" w:hAnsi="Times New Roman" w:cs="Times New Roman"/>
+                <w:sz w:val="20"/>
+                <w:szCs w:val="20"/>
+              </w:rPr>
+              <w:t>168</w:t>
+            </w:r>
+          </w:p>
+        </w:tc>
+        <w:tc>
+          <w:tcPr>
+            <w:tcW w:w="1037" w:type="dxa"/>
           </w:tcPr>
           <w:p>
             <w:pPr>
@@ -940,84 +1201,145 @@
       </w:tr>
       <w:tr>
         <w:trPr>
-          <w:trHeight w:val="940"/>
+          <w:trHeight w:val="823"/>
         </w:trPr>
         <w:tc>
           <w:tcPr>
-            <w:tcW w:w="1251" w:type="dxa"/>
-            <w:noWrap/>
-          </w:tcPr>
-          <w:p>
-            <w:pPr>
-              <w:rPr>
-                <w:rFonts w:ascii="Times New Roman" w:eastAsia="Times New Roman" w:hAnsi="Times New Roman" w:cs="Times New Roman"/>
-                <w:sz w:val="20"/>
-                <w:szCs w:val="20"/>
-              </w:rPr>
-            </w:pPr>
-          </w:p>
-        </w:tc>
-        <w:tc>
-          <w:tcPr>
-            <w:tcW w:w="1502" w:type="dxa"/>
-            <w:noWrap/>
-          </w:tcPr>
-          <w:p>
-            <w:pPr>
-              <w:rPr>
-                <w:rFonts w:ascii="Calibri" w:eastAsia="Times New Roman" w:hAnsi="Calibri" w:cs="Calibri"/>
-                <w:color w:val="000000"/>
-              </w:rPr>
-            </w:pPr>
-          </w:p>
-        </w:tc>
-        <w:tc>
-          <w:tcPr>
-            <w:tcW w:w="970" w:type="dxa"/>
-            <w:noWrap/>
-          </w:tcPr>
-          <w:p>
-            <w:pPr>
-              <w:rPr>
-                <w:rFonts w:ascii="Calibri" w:eastAsia="Times New Roman" w:hAnsi="Calibri" w:cs="Calibri"/>
-                <w:color w:val="000000"/>
-              </w:rPr>
-            </w:pPr>
-          </w:p>
-        </w:tc>
-        <w:tc>
-          <w:tcPr>
-            <w:tcW w:w="2177" w:type="dxa"/>
-            <w:noWrap/>
-          </w:tcPr>
-          <w:p>
-            <w:pPr>
-              <w:rPr>
-                <w:rFonts w:ascii="Times New Roman" w:eastAsia="Times New Roman" w:hAnsi="Times New Roman" w:cs="Times New Roman"/>
-                <w:sz w:val="20"/>
-                <w:szCs w:val="20"/>
-              </w:rPr>
-            </w:pPr>
-          </w:p>
-        </w:tc>
-        <w:tc>
-          <w:tcPr>
-            <w:tcW w:w="1586" w:type="dxa"/>
-            <w:noWrap/>
-          </w:tcPr>
-          <w:p>
-            <w:pPr>
-              <w:rPr>
-                <w:rFonts w:ascii="Times New Roman" w:eastAsia="Times New Roman" w:hAnsi="Times New Roman" w:cs="Times New Roman"/>
-                <w:sz w:val="20"/>
-                <w:szCs w:val="20"/>
-              </w:rPr>
-            </w:pPr>
-          </w:p>
-        </w:tc>
-        <w:tc>
-          <w:tcPr>
-            <w:tcW w:w="934" w:type="dxa"/>
+            <w:tcW w:w="1138" w:type="dxa"/>
+            <w:noWrap/>
+          </w:tcPr>
+          <w:p>
+            <w:pPr>
+              <w:rPr>
+                <w:rFonts w:ascii="Times New Roman" w:eastAsia="Times New Roman" w:hAnsi="Times New Roman" w:cs="Times New Roman"/>
+                <w:sz w:val="20"/>
+                <w:szCs w:val="20"/>
+              </w:rPr>
+            </w:pPr>
+          </w:p>
+        </w:tc>
+        <w:tc>
+          <w:tcPr>
+            <w:tcW w:w="1408" w:type="dxa"/>
+            <w:noWrap/>
+          </w:tcPr>
+          <w:p>
+            <w:pPr>
+              <w:rPr>
+                <w:rFonts w:ascii="Calibri" w:eastAsia="Times New Roman" w:hAnsi="Calibri" w:cs="Calibri"/>
+                <w:color w:val="000000"/>
+              </w:rPr>
+            </w:pPr>
+            <w:r>
+              <w:rPr>
+                <w:rFonts w:ascii="Calibri" w:eastAsia="Times New Roman" w:hAnsi="Calibri" w:cs="Calibri"/>
+                <w:color w:val="000000"/>
+              </w:rPr>
+              <w:t>Intake</w:t>
+            </w:r>
+          </w:p>
+        </w:tc>
+        <w:tc>
+          <w:tcPr>
+            <w:tcW w:w="935" w:type="dxa"/>
+            <w:noWrap/>
+          </w:tcPr>
+          <w:p>
+            <w:pPr>
+              <w:rPr>
+                <w:rFonts w:ascii="Calibri" w:eastAsia="Times New Roman" w:hAnsi="Calibri" w:cs="Calibri"/>
+                <w:color w:val="000000"/>
+              </w:rPr>
+            </w:pPr>
+            <w:r>
+              <w:rPr>
+                <w:rFonts w:ascii="Calibri" w:eastAsia="Times New Roman" w:hAnsi="Calibri" w:cs="Calibri"/>
+                <w:color w:val="000000"/>
+              </w:rPr>
+              <w:t>Good</w:t>
+            </w:r>
+          </w:p>
+        </w:tc>
+        <w:tc>
+          <w:tcPr>
+            <w:tcW w:w="2074" w:type="dxa"/>
+            <w:noWrap/>
+          </w:tcPr>
+          <w:p>
+            <w:pPr>
+              <w:rPr>
+                <w:rFonts w:ascii="Times New Roman" w:eastAsia="Times New Roman" w:hAnsi="Times New Roman" w:cs="Times New Roman"/>
+                <w:sz w:val="20"/>
+                <w:szCs w:val="20"/>
+              </w:rPr>
+            </w:pPr>
+            <w:r>
+              <w:rPr>
+                <w:rFonts w:ascii="Times New Roman" w:eastAsia="Times New Roman" w:hAnsi="Times New Roman" w:cs="Times New Roman"/>
+                <w:sz w:val="20"/>
+                <w:szCs w:val="20"/>
+              </w:rPr>
+              <w:t>5/12</w:t>
+            </w:r>
+          </w:p>
+        </w:tc>
+        <w:tc>
+          <w:tcPr>
+            <w:tcW w:w="686" w:type="dxa"/>
+          </w:tcPr>
+          <w:p>
+            <w:pPr>
+              <w:rPr>
+                <w:rFonts w:ascii="Times New Roman" w:eastAsia="Times New Roman" w:hAnsi="Times New Roman" w:cs="Times New Roman"/>
+                <w:sz w:val="20"/>
+                <w:szCs w:val="20"/>
+              </w:rPr>
+            </w:pPr>
+            <w:r>
+              <w:rPr>
+                <w:rFonts w:ascii="Times New Roman" w:eastAsia="Times New Roman" w:hAnsi="Times New Roman" w:cs="Times New Roman"/>
+                <w:sz w:val="20"/>
+                <w:szCs w:val="20"/>
+              </w:rPr>
+              <w:t>6/12</w:t>
+            </w:r>
+          </w:p>
+          <w:p>
+            <w:pPr>
+              <w:rPr>
+                <w:rFonts w:ascii="Times New Roman" w:eastAsia="Times New Roman" w:hAnsi="Times New Roman" w:cs="Times New Roman"/>
+                <w:sz w:val="20"/>
+                <w:szCs w:val="20"/>
+              </w:rPr>
+            </w:pPr>
+          </w:p>
+        </w:tc>
+        <w:tc>
+          <w:tcPr>
+            <w:tcW w:w="1443" w:type="dxa"/>
+            <w:noWrap/>
+          </w:tcPr>
+          <w:p>
+            <w:pPr>
+              <w:rPr>
+                <w:rFonts w:ascii="Times New Roman" w:eastAsia="Times New Roman" w:hAnsi="Times New Roman" w:cs="Times New Roman"/>
+                <w:sz w:val="20"/>
+                <w:szCs w:val="20"/>
+              </w:rPr>
+            </w:pPr>
+            <w:r>
+              <w:rPr>
+                <w:rFonts w:ascii="Times New Roman" w:eastAsia="Times New Roman" w:hAnsi="Times New Roman" w:cs="Times New Roman"/>
+                <w:sz w:val="20"/>
+                <w:szCs w:val="20"/>
+              </w:rPr>
+              <w:t>2:00</w:t>
+            </w:r>
+          </w:p>
+        </w:tc>
+        <w:tc>
+          <w:tcPr>
+            <w:tcW w:w="1006" w:type="dxa"/>
           </w:tcPr>
           <w:p>
             <w:pPr>
@@ -1027,11 +1349,18 @@
                 <w:color w:val="000000"/>
               </w:rPr>
             </w:pPr>
-          </w:p>
-        </w:tc>
-        <w:tc>
-          <w:tcPr>
-            <w:tcW w:w="1446" w:type="dxa"/>
+            <w:r>
+              <w:rPr>
+                <w:rFonts w:ascii="Calibri" w:eastAsia="Times New Roman" w:hAnsi="Calibri" w:cs="Calibri"/>
+                <w:color w:val="000000"/>
+              </w:rPr>
+              <w:t>2:05</w:t>
+            </w:r>
+          </w:p>
+        </w:tc>
+        <w:tc>
+          <w:tcPr>
+            <w:tcW w:w="1540" w:type="dxa"/>
             <w:noWrap/>
           </w:tcPr>
           <w:p>
@@ -1042,11 +1371,18 @@
                 <w:color w:val="000000"/>
               </w:rPr>
             </w:pPr>
-          </w:p>
-        </w:tc>
-        <w:tc>
-          <w:tcPr>
-            <w:tcW w:w="1000" w:type="dxa"/>
+            <w:r>
+              <w:rPr>
+                <w:rFonts w:ascii="Calibri" w:eastAsia="Times New Roman" w:hAnsi="Calibri" w:cs="Calibri"/>
+                <w:color w:val="000000"/>
+              </w:rPr>
+              <w:t>2:15</w:t>
+            </w:r>
+          </w:p>
+        </w:tc>
+        <w:tc>
+          <w:tcPr>
+            <w:tcW w:w="964" w:type="dxa"/>
             <w:noWrap/>
           </w:tcPr>
           <w:p>
@@ -1057,25 +1393,40 @@
                 <w:color w:val="000000"/>
               </w:rPr>
             </w:pPr>
-          </w:p>
-        </w:tc>
-        <w:tc>
-          <w:tcPr>
-            <w:tcW w:w="830" w:type="dxa"/>
-          </w:tcPr>
-          <w:p>
-            <w:pPr>
-              <w:rPr>
-                <w:rFonts w:ascii="Times New Roman" w:eastAsia="Times New Roman" w:hAnsi="Times New Roman" w:cs="Times New Roman"/>
-                <w:sz w:val="20"/>
-                <w:szCs w:val="20"/>
-              </w:rPr>
-            </w:pPr>
-          </w:p>
-        </w:tc>
-        <w:tc>
-          <w:tcPr>
-            <w:tcW w:w="1271" w:type="dxa"/>
+            <w:r>
+              <w:rPr>
+                <w:rFonts w:ascii="Calibri" w:eastAsia="Times New Roman" w:hAnsi="Calibri" w:cs="Calibri"/>
+                <w:color w:val="000000"/>
+              </w:rPr>
+              <w:t>15</w:t>
+            </w:r>
+          </w:p>
+        </w:tc>
+        <w:tc>
+          <w:tcPr>
+            <w:tcW w:w="729" w:type="dxa"/>
+          </w:tcPr>
+          <w:p>
+            <w:pPr>
+              <w:rPr>
+                <w:rFonts w:ascii="Times New Roman" w:eastAsia="Times New Roman" w:hAnsi="Times New Roman" w:cs="Times New Roman"/>
+                <w:sz w:val="20"/>
+                <w:szCs w:val="20"/>
+              </w:rPr>
+            </w:pPr>
+            <w:r>
+              <w:rPr>
+                <w:rFonts w:ascii="Times New Roman" w:eastAsia="Times New Roman" w:hAnsi="Times New Roman" w:cs="Times New Roman"/>
+                <w:sz w:val="20"/>
+                <w:szCs w:val="20"/>
+              </w:rPr>
+              <w:t>244to water from rail</w:t>
+            </w:r>
+          </w:p>
+        </w:tc>
+        <w:tc>
+          <w:tcPr>
+            <w:tcW w:w="1037" w:type="dxa"/>
           </w:tcPr>
           <w:p>
             <w:pPr>
@@ -1089,258 +1440,1490 @@
         </w:tc>
       </w:tr>
     </w:tbl>
-    <w:p>
-      <w:r>
-        <w:t>Weir width-</w:t>
-      </w:r>
-    </w:p>
     <w:tbl>
       <w:tblPr>
         <w:tblStyle w:val="TableGrid"/>
-        <w:tblW w:w="0" w:type="auto"/>
+        <w:tblpPr w:leftFromText="180" w:rightFromText="180" w:vertAnchor="text" w:horzAnchor="margin" w:tblpY="465"/>
+        <w:tblW w:w="12943" w:type="dxa"/>
         <w:tblLook w:val="04A0" w:firstRow="1" w:lastRow="0" w:firstColumn="1" w:lastColumn="0" w:noHBand="0" w:noVBand="1"/>
       </w:tblPr>
       <w:tblGrid>
-        <w:gridCol w:w="4316"/>
-        <w:gridCol w:w="4317"/>
-        <w:gridCol w:w="4317"/>
+        <w:gridCol w:w="968"/>
+        <w:gridCol w:w="1340"/>
+        <w:gridCol w:w="922"/>
+        <w:gridCol w:w="1938"/>
+        <w:gridCol w:w="938"/>
+        <w:gridCol w:w="1040"/>
+        <w:gridCol w:w="917"/>
+        <w:gridCol w:w="1663"/>
+        <w:gridCol w:w="1316"/>
+        <w:gridCol w:w="1163"/>
+        <w:gridCol w:w="738"/>
       </w:tblGrid>
       <w:tr>
-        <w:tc>
-          <w:tcPr>
-            <w:tcW w:w="4316" w:type="dxa"/>
-          </w:tcPr>
-          <w:p>
-            <w:r>
-              <w:t>V</w:t>
-            </w:r>
-          </w:p>
-        </w:tc>
-        <w:tc>
-          <w:tcPr>
-            <w:tcW w:w="4317" w:type="dxa"/>
-          </w:tcPr>
-          <w:p/>
-        </w:tc>
-        <w:tc>
-          <w:tcPr>
-            <w:tcW w:w="4317" w:type="dxa"/>
-          </w:tcPr>
-          <w:p/>
+        <w:trPr>
+          <w:trHeight w:val="740"/>
+        </w:trPr>
+        <w:tc>
+          <w:tcPr>
+            <w:tcW w:w="5168" w:type="dxa"/>
+            <w:gridSpan w:val="4"/>
+            <w:tcBorders>
+              <w:top w:val="nil"/>
+              <w:left w:val="nil"/>
+              <w:bottom w:val="single" w:sz="4" w:space="0" w:color="auto"/>
+              <w:right w:val="nil"/>
+            </w:tcBorders>
+            <w:noWrap/>
+            <w:hideMark/>
+          </w:tcPr>
+          <w:p>
+            <w:pPr>
+              <w:rPr>
+                <w:rFonts w:ascii="Times New Roman" w:eastAsia="Times New Roman" w:hAnsi="Times New Roman" w:cs="Times New Roman"/>
+                <w:sz w:val="20"/>
+                <w:szCs w:val="20"/>
+              </w:rPr>
+            </w:pPr>
+            <w:r>
+              <w:rPr>
+                <w:rFonts w:ascii="Calibri" w:eastAsia="Times New Roman" w:hAnsi="Calibri" w:cs="Calibri"/>
+                <w:color w:val="000000"/>
+                <w:sz w:val="32"/>
+                <w:szCs w:val="32"/>
+              </w:rPr>
+              <w:t xml:space="preserve">Bluff Lake </w:t>
+            </w:r>
+            <w:r>
+              <w:rPr>
+                <w:rFonts w:ascii="Calibri" w:eastAsia="Times New Roman" w:hAnsi="Calibri" w:cs="Calibri"/>
+                <w:color w:val="000000"/>
+                <w:sz w:val="32"/>
+                <w:szCs w:val="32"/>
+              </w:rPr>
+              <w:t>Cameras</w:t>
+            </w:r>
+          </w:p>
+        </w:tc>
+        <w:tc>
+          <w:tcPr>
+            <w:tcW w:w="938" w:type="dxa"/>
+            <w:tcBorders>
+              <w:top w:val="nil"/>
+              <w:left w:val="nil"/>
+              <w:bottom w:val="single" w:sz="4" w:space="0" w:color="auto"/>
+              <w:right w:val="nil"/>
+            </w:tcBorders>
+          </w:tcPr>
+          <w:p>
+            <w:pPr>
+              <w:rPr>
+                <w:rFonts w:ascii="Times New Roman" w:eastAsia="Times New Roman" w:hAnsi="Times New Roman" w:cs="Times New Roman"/>
+                <w:sz w:val="20"/>
+                <w:szCs w:val="20"/>
+              </w:rPr>
+            </w:pPr>
+          </w:p>
+        </w:tc>
+        <w:tc>
+          <w:tcPr>
+            <w:tcW w:w="1040" w:type="dxa"/>
+            <w:tcBorders>
+              <w:top w:val="nil"/>
+              <w:left w:val="nil"/>
+              <w:bottom w:val="single" w:sz="4" w:space="0" w:color="auto"/>
+              <w:right w:val="nil"/>
+            </w:tcBorders>
+            <w:noWrap/>
+            <w:hideMark/>
+          </w:tcPr>
+          <w:p>
+            <w:pPr>
+              <w:rPr>
+                <w:rFonts w:ascii="Times New Roman" w:eastAsia="Times New Roman" w:hAnsi="Times New Roman" w:cs="Times New Roman"/>
+                <w:sz w:val="20"/>
+                <w:szCs w:val="20"/>
+              </w:rPr>
+            </w:pPr>
+          </w:p>
+        </w:tc>
+        <w:tc>
+          <w:tcPr>
+            <w:tcW w:w="917" w:type="dxa"/>
+            <w:tcBorders>
+              <w:top w:val="nil"/>
+              <w:left w:val="nil"/>
+              <w:bottom w:val="single" w:sz="4" w:space="0" w:color="auto"/>
+              <w:right w:val="nil"/>
+            </w:tcBorders>
+          </w:tcPr>
+          <w:p>
+            <w:pPr>
+              <w:rPr>
+                <w:rFonts w:ascii="Times New Roman" w:eastAsia="Times New Roman" w:hAnsi="Times New Roman" w:cs="Times New Roman"/>
+                <w:sz w:val="20"/>
+                <w:szCs w:val="20"/>
+              </w:rPr>
+            </w:pPr>
+          </w:p>
+        </w:tc>
+        <w:tc>
+          <w:tcPr>
+            <w:tcW w:w="1663" w:type="dxa"/>
+            <w:tcBorders>
+              <w:top w:val="nil"/>
+              <w:left w:val="nil"/>
+              <w:bottom w:val="single" w:sz="4" w:space="0" w:color="auto"/>
+              <w:right w:val="nil"/>
+            </w:tcBorders>
+            <w:noWrap/>
+            <w:hideMark/>
+          </w:tcPr>
+          <w:p>
+            <w:pPr>
+              <w:rPr>
+                <w:rFonts w:ascii="Times New Roman" w:eastAsia="Times New Roman" w:hAnsi="Times New Roman" w:cs="Times New Roman"/>
+                <w:sz w:val="20"/>
+                <w:szCs w:val="20"/>
+              </w:rPr>
+            </w:pPr>
+          </w:p>
+        </w:tc>
+        <w:tc>
+          <w:tcPr>
+            <w:tcW w:w="1316" w:type="dxa"/>
+            <w:tcBorders>
+              <w:top w:val="nil"/>
+              <w:left w:val="nil"/>
+              <w:bottom w:val="single" w:sz="4" w:space="0" w:color="auto"/>
+              <w:right w:val="nil"/>
+            </w:tcBorders>
+            <w:noWrap/>
+            <w:hideMark/>
+          </w:tcPr>
+          <w:p>
+            <w:pPr>
+              <w:rPr>
+                <w:rFonts w:ascii="Times New Roman" w:eastAsia="Times New Roman" w:hAnsi="Times New Roman" w:cs="Times New Roman"/>
+                <w:sz w:val="20"/>
+                <w:szCs w:val="20"/>
+              </w:rPr>
+            </w:pPr>
+          </w:p>
+        </w:tc>
+        <w:tc>
+          <w:tcPr>
+            <w:tcW w:w="1163" w:type="dxa"/>
+            <w:tcBorders>
+              <w:top w:val="nil"/>
+              <w:left w:val="nil"/>
+              <w:bottom w:val="single" w:sz="4" w:space="0" w:color="auto"/>
+              <w:right w:val="nil"/>
+            </w:tcBorders>
+          </w:tcPr>
+          <w:p>
+            <w:pPr>
+              <w:rPr>
+                <w:rFonts w:ascii="Times New Roman" w:eastAsia="Times New Roman" w:hAnsi="Times New Roman" w:cs="Times New Roman"/>
+                <w:sz w:val="20"/>
+                <w:szCs w:val="20"/>
+              </w:rPr>
+            </w:pPr>
+          </w:p>
+        </w:tc>
+        <w:tc>
+          <w:tcPr>
+            <w:tcW w:w="738" w:type="dxa"/>
+            <w:tcBorders>
+              <w:top w:val="nil"/>
+              <w:left w:val="nil"/>
+              <w:bottom w:val="single" w:sz="4" w:space="0" w:color="auto"/>
+              <w:right w:val="nil"/>
+            </w:tcBorders>
+          </w:tcPr>
+          <w:p>
+            <w:pPr>
+              <w:rPr>
+                <w:rFonts w:ascii="Times New Roman" w:eastAsia="Times New Roman" w:hAnsi="Times New Roman" w:cs="Times New Roman"/>
+                <w:sz w:val="20"/>
+                <w:szCs w:val="20"/>
+              </w:rPr>
+            </w:pPr>
+          </w:p>
         </w:tc>
       </w:tr>
       <w:tr>
-        <w:tc>
-          <w:tcPr>
-            <w:tcW w:w="4316" w:type="dxa"/>
-          </w:tcPr>
-          <w:p>
-            <w:r>
-              <w:t>M</w:t>
-            </w:r>
-          </w:p>
-        </w:tc>
-        <w:tc>
-          <w:tcPr>
-            <w:tcW w:w="4317" w:type="dxa"/>
-          </w:tcPr>
-          <w:p/>
-        </w:tc>
-        <w:tc>
-          <w:tcPr>
-            <w:tcW w:w="4317" w:type="dxa"/>
-          </w:tcPr>
-          <w:p/>
+        <w:trPr>
+          <w:trHeight w:val="740"/>
+        </w:trPr>
+        <w:tc>
+          <w:tcPr>
+            <w:tcW w:w="968" w:type="dxa"/>
+            <w:tcBorders>
+              <w:top w:val="single" w:sz="4" w:space="0" w:color="auto"/>
+            </w:tcBorders>
+            <w:noWrap/>
+            <w:hideMark/>
+          </w:tcPr>
+          <w:p>
+            <w:pPr>
+              <w:rPr>
+                <w:rFonts w:ascii="Calibri" w:eastAsia="Times New Roman" w:hAnsi="Calibri" w:cs="Calibri"/>
+                <w:color w:val="000000"/>
+              </w:rPr>
+            </w:pPr>
+            <w:r>
+              <w:rPr>
+                <w:rFonts w:ascii="Calibri" w:eastAsia="Times New Roman" w:hAnsi="Calibri" w:cs="Calibri"/>
+                <w:color w:val="000000"/>
+              </w:rPr>
+              <w:t>SD card Number</w:t>
+            </w:r>
+          </w:p>
+        </w:tc>
+        <w:tc>
+          <w:tcPr>
+            <w:tcW w:w="1340" w:type="dxa"/>
+            <w:tcBorders>
+              <w:top w:val="single" w:sz="4" w:space="0" w:color="auto"/>
+            </w:tcBorders>
+            <w:noWrap/>
+            <w:hideMark/>
+          </w:tcPr>
+          <w:p>
+            <w:pPr>
+              <w:rPr>
+                <w:rFonts w:ascii="Calibri" w:eastAsia="Times New Roman" w:hAnsi="Calibri" w:cs="Calibri"/>
+                <w:color w:val="000000"/>
+              </w:rPr>
+            </w:pPr>
+            <w:r>
+              <w:rPr>
+                <w:rFonts w:ascii="Calibri" w:eastAsia="Times New Roman" w:hAnsi="Calibri" w:cs="Calibri"/>
+                <w:color w:val="000000"/>
+              </w:rPr>
+              <w:t>Deployment Location</w:t>
+            </w:r>
+          </w:p>
+        </w:tc>
+        <w:tc>
+          <w:tcPr>
+            <w:tcW w:w="922" w:type="dxa"/>
+            <w:tcBorders>
+              <w:top w:val="single" w:sz="4" w:space="0" w:color="auto"/>
+            </w:tcBorders>
+            <w:noWrap/>
+            <w:hideMark/>
+          </w:tcPr>
+          <w:p>
+            <w:pPr>
+              <w:rPr>
+                <w:rFonts w:ascii="Calibri" w:eastAsia="Times New Roman" w:hAnsi="Calibri" w:cs="Calibri"/>
+                <w:color w:val="000000"/>
+              </w:rPr>
+            </w:pPr>
+            <w:r>
+              <w:rPr>
+                <w:rFonts w:ascii="Calibri" w:eastAsia="Times New Roman" w:hAnsi="Calibri" w:cs="Calibri"/>
+                <w:color w:val="000000"/>
+              </w:rPr>
+              <w:t xml:space="preserve">Camera </w:t>
+            </w:r>
+            <w:r>
+              <w:rPr>
+                <w:rFonts w:ascii="Calibri" w:eastAsia="Times New Roman" w:hAnsi="Calibri" w:cs="Calibri"/>
+                <w:color w:val="000000"/>
+              </w:rPr>
+              <w:t>Battery</w:t>
+            </w:r>
+          </w:p>
+        </w:tc>
+        <w:tc>
+          <w:tcPr>
+            <w:tcW w:w="1938" w:type="dxa"/>
+            <w:tcBorders>
+              <w:top w:val="single" w:sz="4" w:space="0" w:color="auto"/>
+            </w:tcBorders>
+            <w:noWrap/>
+            <w:hideMark/>
+          </w:tcPr>
+          <w:p>
+            <w:pPr>
+              <w:rPr>
+                <w:rFonts w:ascii="Calibri" w:eastAsia="Times New Roman" w:hAnsi="Calibri" w:cs="Calibri"/>
+                <w:color w:val="000000"/>
+              </w:rPr>
+            </w:pPr>
+            <w:r>
+              <w:rPr>
+                <w:rFonts w:ascii="Calibri" w:eastAsia="Times New Roman" w:hAnsi="Calibri" w:cs="Calibri"/>
+                <w:color w:val="000000"/>
+              </w:rPr>
+              <w:t>Date of Last Check/Deployment</w:t>
+            </w:r>
+          </w:p>
+        </w:tc>
+        <w:tc>
+          <w:tcPr>
+            <w:tcW w:w="938" w:type="dxa"/>
+            <w:tcBorders>
+              <w:top w:val="single" w:sz="4" w:space="0" w:color="auto"/>
+            </w:tcBorders>
+          </w:tcPr>
+          <w:p>
+            <w:pPr>
+              <w:rPr>
+                <w:rFonts w:ascii="Calibri" w:eastAsia="Times New Roman" w:hAnsi="Calibri" w:cs="Calibri"/>
+                <w:color w:val="000000"/>
+              </w:rPr>
+            </w:pPr>
+            <w:r>
+              <w:rPr>
+                <w:rFonts w:ascii="Calibri" w:eastAsia="Times New Roman" w:hAnsi="Calibri" w:cs="Calibri"/>
+                <w:color w:val="000000"/>
+              </w:rPr>
+              <w:t>Date</w:t>
+            </w:r>
+          </w:p>
+        </w:tc>
+        <w:tc>
+          <w:tcPr>
+            <w:tcW w:w="1040" w:type="dxa"/>
+            <w:tcBorders>
+              <w:top w:val="single" w:sz="4" w:space="0" w:color="auto"/>
+            </w:tcBorders>
+            <w:noWrap/>
+            <w:hideMark/>
+          </w:tcPr>
+          <w:p>
+            <w:pPr>
+              <w:rPr>
+                <w:rFonts w:ascii="Calibri" w:eastAsia="Times New Roman" w:hAnsi="Calibri" w:cs="Calibri"/>
+                <w:color w:val="000000"/>
+              </w:rPr>
+            </w:pPr>
+            <w:r>
+              <w:rPr>
+                <w:rFonts w:ascii="Calibri" w:eastAsia="Times New Roman" w:hAnsi="Calibri" w:cs="Calibri"/>
+                <w:color w:val="000000"/>
+              </w:rPr>
+              <w:t>Time of last field reading</w:t>
+            </w:r>
+          </w:p>
+        </w:tc>
+        <w:tc>
+          <w:tcPr>
+            <w:tcW w:w="917" w:type="dxa"/>
+            <w:tcBorders>
+              <w:top w:val="single" w:sz="4" w:space="0" w:color="auto"/>
+            </w:tcBorders>
+          </w:tcPr>
+          <w:p>
+            <w:pPr>
+              <w:rPr>
+                <w:rFonts w:ascii="Calibri" w:eastAsia="Times New Roman" w:hAnsi="Calibri" w:cs="Calibri"/>
+                <w:color w:val="000000"/>
+              </w:rPr>
+            </w:pPr>
+            <w:r>
+              <w:rPr>
+                <w:rFonts w:ascii="Calibri" w:eastAsia="Times New Roman" w:hAnsi="Calibri" w:cs="Calibri"/>
+                <w:color w:val="000000"/>
+              </w:rPr>
+              <w:t>Deploy Time</w:t>
+            </w:r>
+          </w:p>
+        </w:tc>
+        <w:tc>
+          <w:tcPr>
+            <w:tcW w:w="1663" w:type="dxa"/>
+            <w:tcBorders>
+              <w:top w:val="single" w:sz="4" w:space="0" w:color="auto"/>
+            </w:tcBorders>
+            <w:noWrap/>
+            <w:hideMark/>
+          </w:tcPr>
+          <w:p>
+            <w:pPr>
+              <w:rPr>
+                <w:rFonts w:ascii="Calibri" w:eastAsia="Times New Roman" w:hAnsi="Calibri" w:cs="Calibri"/>
+                <w:color w:val="000000"/>
+              </w:rPr>
+            </w:pPr>
+            <w:r>
+              <w:rPr>
+                <w:rFonts w:ascii="Calibri" w:eastAsia="Times New Roman" w:hAnsi="Calibri" w:cs="Calibri"/>
+                <w:color w:val="000000"/>
+              </w:rPr>
+              <w:t>Time of first reading</w:t>
+            </w:r>
+          </w:p>
+        </w:tc>
+        <w:tc>
+          <w:tcPr>
+            <w:tcW w:w="1316" w:type="dxa"/>
+            <w:tcBorders>
+              <w:top w:val="single" w:sz="4" w:space="0" w:color="auto"/>
+            </w:tcBorders>
+            <w:noWrap/>
+            <w:hideMark/>
+          </w:tcPr>
+          <w:p>
+            <w:pPr>
+              <w:rPr>
+                <w:rFonts w:ascii="Calibri" w:eastAsia="Times New Roman" w:hAnsi="Calibri" w:cs="Calibri"/>
+                <w:color w:val="000000"/>
+              </w:rPr>
+            </w:pPr>
+            <w:r>
+              <w:rPr>
+                <w:rFonts w:ascii="Calibri" w:eastAsia="Times New Roman" w:hAnsi="Calibri" w:cs="Calibri"/>
+                <w:color w:val="000000"/>
+              </w:rPr>
+              <w:t>Logging interval</w:t>
+            </w:r>
+          </w:p>
+        </w:tc>
+        <w:tc>
+          <w:tcPr>
+            <w:tcW w:w="1163" w:type="dxa"/>
+            <w:tcBorders>
+              <w:top w:val="single" w:sz="4" w:space="0" w:color="auto"/>
+            </w:tcBorders>
+          </w:tcPr>
+          <w:p>
+            <w:pPr>
+              <w:rPr>
+                <w:rFonts w:ascii="Calibri" w:eastAsia="Times New Roman" w:hAnsi="Calibri" w:cs="Calibri"/>
+                <w:color w:val="000000"/>
+              </w:rPr>
+            </w:pPr>
+            <w:r>
+              <w:rPr>
+                <w:rFonts w:ascii="Calibri" w:eastAsia="Times New Roman" w:hAnsi="Calibri" w:cs="Calibri"/>
+                <w:color w:val="000000"/>
+              </w:rPr>
+              <w:t>File Name</w:t>
+            </w:r>
+          </w:p>
+        </w:tc>
+        <w:tc>
+          <w:tcPr>
+            <w:tcW w:w="738" w:type="dxa"/>
+            <w:tcBorders>
+              <w:top w:val="single" w:sz="4" w:space="0" w:color="auto"/>
+            </w:tcBorders>
+          </w:tcPr>
+          <w:p>
+            <w:pPr>
+              <w:rPr>
+                <w:rFonts w:ascii="Calibri" w:eastAsia="Times New Roman" w:hAnsi="Calibri" w:cs="Calibri"/>
+                <w:color w:val="000000"/>
+              </w:rPr>
+            </w:pPr>
+            <w:r>
+              <w:rPr>
+                <w:rFonts w:ascii="Calibri" w:eastAsia="Times New Roman" w:hAnsi="Calibri" w:cs="Calibri"/>
+                <w:color w:val="000000"/>
+              </w:rPr>
+              <w:t>GPS Point</w:t>
+            </w:r>
+          </w:p>
+        </w:tc>
+      </w:tr>
+      <w:tr>
+        <w:trPr>
+          <w:trHeight w:val="587"/>
+        </w:trPr>
+        <w:tc>
+          <w:tcPr>
+            <w:tcW w:w="968" w:type="dxa"/>
+            <w:noWrap/>
+            <w:hideMark/>
+          </w:tcPr>
+          <w:p>
+            <w:pPr>
+              <w:rPr>
+                <w:rFonts w:ascii="Calibri" w:eastAsia="Times New Roman" w:hAnsi="Calibri" w:cs="Calibri"/>
+                <w:color w:val="000000"/>
+              </w:rPr>
+            </w:pPr>
+          </w:p>
+        </w:tc>
+        <w:tc>
+          <w:tcPr>
+            <w:tcW w:w="1340" w:type="dxa"/>
+            <w:noWrap/>
+            <w:hideMark/>
+          </w:tcPr>
+          <w:p>
+            <w:pPr>
+              <w:rPr>
+                <w:rFonts w:ascii="Calibri" w:eastAsia="Times New Roman" w:hAnsi="Calibri" w:cs="Calibri"/>
+                <w:color w:val="000000"/>
+              </w:rPr>
+            </w:pPr>
+            <w:r>
+              <w:rPr>
+                <w:rFonts w:ascii="Calibri" w:eastAsia="Times New Roman" w:hAnsi="Calibri" w:cs="Calibri"/>
+                <w:color w:val="000000"/>
+              </w:rPr>
+              <w:t>Notch 1</w:t>
+            </w:r>
+          </w:p>
+        </w:tc>
+        <w:tc>
+          <w:tcPr>
+            <w:tcW w:w="922" w:type="dxa"/>
+            <w:noWrap/>
+            <w:hideMark/>
+          </w:tcPr>
+          <w:p>
+            <w:pPr>
+              <w:rPr>
+                <w:rFonts w:ascii="Calibri" w:eastAsia="Times New Roman" w:hAnsi="Calibri" w:cs="Calibri"/>
+                <w:color w:val="000000"/>
+              </w:rPr>
+            </w:pPr>
+            <w:r>
+              <w:rPr>
+                <w:rFonts w:ascii="Calibri" w:eastAsia="Times New Roman" w:hAnsi="Calibri" w:cs="Calibri"/>
+                <w:color w:val="000000"/>
+              </w:rPr>
+              <w:t>Good</w:t>
+            </w:r>
+          </w:p>
+        </w:tc>
+        <w:tc>
+          <w:tcPr>
+            <w:tcW w:w="1938" w:type="dxa"/>
+            <w:noWrap/>
+            <w:hideMark/>
+          </w:tcPr>
+          <w:p>
+            <w:pPr>
+              <w:rPr>
+                <w:rFonts w:ascii="Times New Roman" w:eastAsia="Times New Roman" w:hAnsi="Times New Roman" w:cs="Times New Roman"/>
+                <w:sz w:val="20"/>
+                <w:szCs w:val="20"/>
+              </w:rPr>
+            </w:pPr>
+            <w:r>
+              <w:rPr>
+                <w:rFonts w:ascii="Times New Roman" w:eastAsia="Times New Roman" w:hAnsi="Times New Roman" w:cs="Times New Roman"/>
+                <w:sz w:val="20"/>
+                <w:szCs w:val="20"/>
+              </w:rPr>
+              <w:t>5/12</w:t>
+            </w:r>
+          </w:p>
+        </w:tc>
+        <w:tc>
+          <w:tcPr>
+            <w:tcW w:w="938" w:type="dxa"/>
+          </w:tcPr>
+          <w:p>
+            <w:pPr>
+              <w:rPr>
+                <w:rFonts w:ascii="Times New Roman" w:eastAsia="Times New Roman" w:hAnsi="Times New Roman" w:cs="Times New Roman"/>
+                <w:sz w:val="20"/>
+                <w:szCs w:val="20"/>
+              </w:rPr>
+            </w:pPr>
+            <w:r>
+              <w:rPr>
+                <w:rFonts w:ascii="Times New Roman" w:eastAsia="Times New Roman" w:hAnsi="Times New Roman" w:cs="Times New Roman"/>
+                <w:sz w:val="20"/>
+                <w:szCs w:val="20"/>
+              </w:rPr>
+              <w:t>6/12</w:t>
+            </w:r>
+          </w:p>
+        </w:tc>
+        <w:tc>
+          <w:tcPr>
+            <w:tcW w:w="1040" w:type="dxa"/>
+            <w:noWrap/>
+            <w:hideMark/>
+          </w:tcPr>
+          <w:p>
+            <w:pPr>
+              <w:rPr>
+                <w:rFonts w:ascii="Times New Roman" w:eastAsia="Times New Roman" w:hAnsi="Times New Roman" w:cs="Times New Roman"/>
+                <w:sz w:val="20"/>
+                <w:szCs w:val="20"/>
+              </w:rPr>
+            </w:pPr>
+          </w:p>
+        </w:tc>
+        <w:tc>
+          <w:tcPr>
+            <w:tcW w:w="917" w:type="dxa"/>
+          </w:tcPr>
+          <w:p>
+            <w:pPr>
+              <w:rPr>
+                <w:rFonts w:ascii="Times New Roman" w:eastAsia="Times New Roman" w:hAnsi="Times New Roman" w:cs="Times New Roman"/>
+                <w:sz w:val="20"/>
+                <w:szCs w:val="20"/>
+              </w:rPr>
+            </w:pPr>
+            <w:r>
+              <w:rPr>
+                <w:rFonts w:ascii="Times New Roman" w:eastAsia="Times New Roman" w:hAnsi="Times New Roman" w:cs="Times New Roman"/>
+                <w:sz w:val="20"/>
+                <w:szCs w:val="20"/>
+              </w:rPr>
+              <w:t>Error in time, reads Feb12th</w:t>
+            </w:r>
+            <w:bookmarkStart w:id="0" w:name="_GoBack"/>
+            <w:bookmarkEnd w:id="0"/>
+          </w:p>
+        </w:tc>
+        <w:tc>
+          <w:tcPr>
+            <w:tcW w:w="1663" w:type="dxa"/>
+            <w:noWrap/>
+            <w:hideMark/>
+          </w:tcPr>
+          <w:p>
+            <w:pPr>
+              <w:rPr>
+                <w:rFonts w:ascii="Times New Roman" w:eastAsia="Times New Roman" w:hAnsi="Times New Roman" w:cs="Times New Roman"/>
+                <w:sz w:val="20"/>
+                <w:szCs w:val="20"/>
+              </w:rPr>
+            </w:pPr>
+          </w:p>
+        </w:tc>
+        <w:tc>
+          <w:tcPr>
+            <w:tcW w:w="1316" w:type="dxa"/>
+            <w:noWrap/>
+            <w:hideMark/>
+          </w:tcPr>
+          <w:p>
+            <w:pPr>
+              <w:rPr>
+                <w:rFonts w:ascii="Times New Roman" w:eastAsia="Times New Roman" w:hAnsi="Times New Roman" w:cs="Times New Roman"/>
+                <w:sz w:val="20"/>
+                <w:szCs w:val="20"/>
+              </w:rPr>
+            </w:pPr>
+          </w:p>
+        </w:tc>
+        <w:tc>
+          <w:tcPr>
+            <w:tcW w:w="1163" w:type="dxa"/>
+          </w:tcPr>
+          <w:p>
+            <w:pPr>
+              <w:rPr>
+                <w:rFonts w:ascii="Times New Roman" w:eastAsia="Times New Roman" w:hAnsi="Times New Roman" w:cs="Times New Roman"/>
+                <w:sz w:val="20"/>
+                <w:szCs w:val="20"/>
+              </w:rPr>
+            </w:pPr>
+          </w:p>
+        </w:tc>
+        <w:tc>
+          <w:tcPr>
+            <w:tcW w:w="738" w:type="dxa"/>
+          </w:tcPr>
+          <w:p>
+            <w:pPr>
+              <w:rPr>
+                <w:rFonts w:ascii="Times New Roman" w:eastAsia="Times New Roman" w:hAnsi="Times New Roman" w:cs="Times New Roman"/>
+                <w:sz w:val="20"/>
+                <w:szCs w:val="20"/>
+              </w:rPr>
+            </w:pPr>
+          </w:p>
+        </w:tc>
+      </w:tr>
+      <w:tr>
+        <w:trPr>
+          <w:trHeight w:val="470"/>
+        </w:trPr>
+        <w:tc>
+          <w:tcPr>
+            <w:tcW w:w="968" w:type="dxa"/>
+            <w:noWrap/>
+            <w:hideMark/>
+          </w:tcPr>
+          <w:p>
+            <w:pPr>
+              <w:rPr>
+                <w:rFonts w:ascii="Times New Roman" w:eastAsia="Times New Roman" w:hAnsi="Times New Roman" w:cs="Times New Roman"/>
+                <w:sz w:val="20"/>
+                <w:szCs w:val="20"/>
+              </w:rPr>
+            </w:pPr>
+          </w:p>
+        </w:tc>
+        <w:tc>
+          <w:tcPr>
+            <w:tcW w:w="1340" w:type="dxa"/>
+            <w:noWrap/>
+          </w:tcPr>
+          <w:p>
+            <w:pPr>
+              <w:rPr>
+                <w:rFonts w:ascii="Calibri" w:eastAsia="Times New Roman" w:hAnsi="Calibri" w:cs="Calibri"/>
+                <w:color w:val="000000"/>
+              </w:rPr>
+            </w:pPr>
+            <w:r>
+              <w:rPr>
+                <w:rFonts w:ascii="Calibri" w:eastAsia="Times New Roman" w:hAnsi="Calibri" w:cs="Calibri"/>
+                <w:color w:val="000000"/>
+              </w:rPr>
+              <w:t>Notch 2</w:t>
+            </w:r>
+          </w:p>
+        </w:tc>
+        <w:tc>
+          <w:tcPr>
+            <w:tcW w:w="922" w:type="dxa"/>
+            <w:noWrap/>
+            <w:hideMark/>
+          </w:tcPr>
+          <w:p>
+            <w:pPr>
+              <w:rPr>
+                <w:rFonts w:ascii="Calibri" w:eastAsia="Times New Roman" w:hAnsi="Calibri" w:cs="Calibri"/>
+                <w:color w:val="000000"/>
+              </w:rPr>
+            </w:pPr>
+            <w:r>
+              <w:rPr>
+                <w:rFonts w:ascii="Calibri" w:eastAsia="Times New Roman" w:hAnsi="Calibri" w:cs="Calibri"/>
+                <w:color w:val="000000"/>
+              </w:rPr>
+              <w:t>Good</w:t>
+            </w:r>
+          </w:p>
+        </w:tc>
+        <w:tc>
+          <w:tcPr>
+            <w:tcW w:w="1938" w:type="dxa"/>
+            <w:noWrap/>
+            <w:hideMark/>
+          </w:tcPr>
+          <w:p>
+            <w:pPr>
+              <w:rPr>
+                <w:rFonts w:ascii="Times New Roman" w:eastAsia="Times New Roman" w:hAnsi="Times New Roman" w:cs="Times New Roman"/>
+                <w:sz w:val="20"/>
+                <w:szCs w:val="20"/>
+              </w:rPr>
+            </w:pPr>
+            <w:r>
+              <w:rPr>
+                <w:rFonts w:ascii="Times New Roman" w:eastAsia="Times New Roman" w:hAnsi="Times New Roman" w:cs="Times New Roman"/>
+                <w:sz w:val="20"/>
+                <w:szCs w:val="20"/>
+              </w:rPr>
+              <w:t>5/12</w:t>
+            </w:r>
+          </w:p>
+        </w:tc>
+        <w:tc>
+          <w:tcPr>
+            <w:tcW w:w="938" w:type="dxa"/>
+          </w:tcPr>
+          <w:p>
+            <w:pPr>
+              <w:rPr>
+                <w:rFonts w:ascii="Times New Roman" w:eastAsia="Times New Roman" w:hAnsi="Times New Roman" w:cs="Times New Roman"/>
+                <w:sz w:val="20"/>
+                <w:szCs w:val="20"/>
+              </w:rPr>
+            </w:pPr>
+            <w:r>
+              <w:rPr>
+                <w:rFonts w:ascii="Times New Roman" w:eastAsia="Times New Roman" w:hAnsi="Times New Roman" w:cs="Times New Roman"/>
+                <w:sz w:val="20"/>
+                <w:szCs w:val="20"/>
+              </w:rPr>
+              <w:t>6/12</w:t>
+            </w:r>
+          </w:p>
+        </w:tc>
+        <w:tc>
+          <w:tcPr>
+            <w:tcW w:w="1040" w:type="dxa"/>
+            <w:noWrap/>
+            <w:hideMark/>
+          </w:tcPr>
+          <w:p>
+            <w:pPr>
+              <w:rPr>
+                <w:rFonts w:ascii="Times New Roman" w:eastAsia="Times New Roman" w:hAnsi="Times New Roman" w:cs="Times New Roman"/>
+                <w:sz w:val="20"/>
+                <w:szCs w:val="20"/>
+              </w:rPr>
+            </w:pPr>
+          </w:p>
+        </w:tc>
+        <w:tc>
+          <w:tcPr>
+            <w:tcW w:w="917" w:type="dxa"/>
+          </w:tcPr>
+          <w:p>
+            <w:pPr>
+              <w:jc w:val="right"/>
+              <w:rPr>
+                <w:rFonts w:ascii="Calibri" w:eastAsia="Times New Roman" w:hAnsi="Calibri" w:cs="Calibri"/>
+                <w:color w:val="000000"/>
+              </w:rPr>
+            </w:pPr>
+          </w:p>
+        </w:tc>
+        <w:tc>
+          <w:tcPr>
+            <w:tcW w:w="1663" w:type="dxa"/>
+            <w:noWrap/>
+          </w:tcPr>
+          <w:p>
+            <w:pPr>
+              <w:jc w:val="right"/>
+              <w:rPr>
+                <w:rFonts w:ascii="Calibri" w:eastAsia="Times New Roman" w:hAnsi="Calibri" w:cs="Calibri"/>
+                <w:color w:val="000000"/>
+              </w:rPr>
+            </w:pPr>
+          </w:p>
+        </w:tc>
+        <w:tc>
+          <w:tcPr>
+            <w:tcW w:w="1316" w:type="dxa"/>
+            <w:noWrap/>
+            <w:hideMark/>
+          </w:tcPr>
+          <w:p>
+            <w:pPr>
+              <w:jc w:val="right"/>
+              <w:rPr>
+                <w:rFonts w:ascii="Calibri" w:eastAsia="Times New Roman" w:hAnsi="Calibri" w:cs="Calibri"/>
+                <w:color w:val="000000"/>
+              </w:rPr>
+            </w:pPr>
+          </w:p>
+        </w:tc>
+        <w:tc>
+          <w:tcPr>
+            <w:tcW w:w="1163" w:type="dxa"/>
+          </w:tcPr>
+          <w:p>
+            <w:pPr>
+              <w:rPr>
+                <w:rFonts w:ascii="Times New Roman" w:eastAsia="Times New Roman" w:hAnsi="Times New Roman" w:cs="Times New Roman"/>
+                <w:sz w:val="20"/>
+                <w:szCs w:val="20"/>
+              </w:rPr>
+            </w:pPr>
+          </w:p>
+        </w:tc>
+        <w:tc>
+          <w:tcPr>
+            <w:tcW w:w="738" w:type="dxa"/>
+          </w:tcPr>
+          <w:p>
+            <w:pPr>
+              <w:rPr>
+                <w:rFonts w:ascii="Times New Roman" w:eastAsia="Times New Roman" w:hAnsi="Times New Roman" w:cs="Times New Roman"/>
+                <w:sz w:val="20"/>
+                <w:szCs w:val="20"/>
+              </w:rPr>
+            </w:pPr>
+          </w:p>
+        </w:tc>
+      </w:tr>
+      <w:tr>
+        <w:trPr>
+          <w:trHeight w:val="497"/>
+        </w:trPr>
+        <w:tc>
+          <w:tcPr>
+            <w:tcW w:w="968" w:type="dxa"/>
+            <w:noWrap/>
+          </w:tcPr>
+          <w:p>
+            <w:pPr>
+              <w:rPr>
+                <w:rFonts w:ascii="Times New Roman" w:eastAsia="Times New Roman" w:hAnsi="Times New Roman" w:cs="Times New Roman"/>
+                <w:sz w:val="20"/>
+                <w:szCs w:val="20"/>
+              </w:rPr>
+            </w:pPr>
+          </w:p>
+        </w:tc>
+        <w:tc>
+          <w:tcPr>
+            <w:tcW w:w="1340" w:type="dxa"/>
+            <w:noWrap/>
+          </w:tcPr>
+          <w:p>
+            <w:pPr>
+              <w:rPr>
+                <w:rFonts w:ascii="Calibri" w:eastAsia="Times New Roman" w:hAnsi="Calibri" w:cs="Calibri"/>
+                <w:color w:val="000000"/>
+              </w:rPr>
+            </w:pPr>
+            <w:r>
+              <w:rPr>
+                <w:rFonts w:ascii="Calibri" w:eastAsia="Times New Roman" w:hAnsi="Calibri" w:cs="Calibri"/>
+                <w:color w:val="000000"/>
+              </w:rPr>
+              <w:t xml:space="preserve">Back WCS </w:t>
+            </w:r>
+          </w:p>
+        </w:tc>
+        <w:tc>
+          <w:tcPr>
+            <w:tcW w:w="922" w:type="dxa"/>
+            <w:noWrap/>
+          </w:tcPr>
+          <w:p>
+            <w:pPr>
+              <w:rPr>
+                <w:rFonts w:ascii="Calibri" w:eastAsia="Times New Roman" w:hAnsi="Calibri" w:cs="Calibri"/>
+                <w:color w:val="000000"/>
+              </w:rPr>
+            </w:pPr>
+            <w:r>
+              <w:rPr>
+                <w:rFonts w:ascii="Calibri" w:eastAsia="Times New Roman" w:hAnsi="Calibri" w:cs="Calibri"/>
+                <w:color w:val="000000"/>
+              </w:rPr>
+              <w:t>Good</w:t>
+            </w:r>
+          </w:p>
+        </w:tc>
+        <w:tc>
+          <w:tcPr>
+            <w:tcW w:w="1938" w:type="dxa"/>
+            <w:noWrap/>
+          </w:tcPr>
+          <w:p>
+            <w:pPr>
+              <w:rPr>
+                <w:rFonts w:ascii="Times New Roman" w:eastAsia="Times New Roman" w:hAnsi="Times New Roman" w:cs="Times New Roman"/>
+                <w:sz w:val="20"/>
+                <w:szCs w:val="20"/>
+              </w:rPr>
+            </w:pPr>
+            <w:r>
+              <w:rPr>
+                <w:rFonts w:ascii="Times New Roman" w:eastAsia="Times New Roman" w:hAnsi="Times New Roman" w:cs="Times New Roman"/>
+                <w:sz w:val="20"/>
+                <w:szCs w:val="20"/>
+              </w:rPr>
+              <w:t>5/12</w:t>
+            </w:r>
+          </w:p>
+        </w:tc>
+        <w:tc>
+          <w:tcPr>
+            <w:tcW w:w="938" w:type="dxa"/>
+          </w:tcPr>
+          <w:p>
+            <w:pPr>
+              <w:rPr>
+                <w:rFonts w:ascii="Times New Roman" w:eastAsia="Times New Roman" w:hAnsi="Times New Roman" w:cs="Times New Roman"/>
+                <w:sz w:val="20"/>
+                <w:szCs w:val="20"/>
+              </w:rPr>
+            </w:pPr>
+            <w:r>
+              <w:rPr>
+                <w:rFonts w:ascii="Times New Roman" w:eastAsia="Times New Roman" w:hAnsi="Times New Roman" w:cs="Times New Roman"/>
+                <w:sz w:val="20"/>
+                <w:szCs w:val="20"/>
+              </w:rPr>
+              <w:t>6/12</w:t>
+            </w:r>
+          </w:p>
+        </w:tc>
+        <w:tc>
+          <w:tcPr>
+            <w:tcW w:w="1040" w:type="dxa"/>
+            <w:noWrap/>
+          </w:tcPr>
+          <w:p>
+            <w:pPr>
+              <w:rPr>
+                <w:rFonts w:ascii="Times New Roman" w:eastAsia="Times New Roman" w:hAnsi="Times New Roman" w:cs="Times New Roman"/>
+                <w:sz w:val="20"/>
+                <w:szCs w:val="20"/>
+              </w:rPr>
+            </w:pPr>
+          </w:p>
+        </w:tc>
+        <w:tc>
+          <w:tcPr>
+            <w:tcW w:w="917" w:type="dxa"/>
+          </w:tcPr>
+          <w:p>
+            <w:pPr>
+              <w:jc w:val="right"/>
+              <w:rPr>
+                <w:rFonts w:ascii="Calibri" w:eastAsia="Times New Roman" w:hAnsi="Calibri" w:cs="Calibri"/>
+                <w:color w:val="000000"/>
+              </w:rPr>
+            </w:pPr>
+          </w:p>
+        </w:tc>
+        <w:tc>
+          <w:tcPr>
+            <w:tcW w:w="1663" w:type="dxa"/>
+            <w:noWrap/>
+          </w:tcPr>
+          <w:p>
+            <w:pPr>
+              <w:jc w:val="right"/>
+              <w:rPr>
+                <w:rFonts w:ascii="Calibri" w:eastAsia="Times New Roman" w:hAnsi="Calibri" w:cs="Calibri"/>
+                <w:color w:val="000000"/>
+              </w:rPr>
+            </w:pPr>
+          </w:p>
+        </w:tc>
+        <w:tc>
+          <w:tcPr>
+            <w:tcW w:w="1316" w:type="dxa"/>
+            <w:noWrap/>
+          </w:tcPr>
+          <w:p>
+            <w:pPr>
+              <w:jc w:val="right"/>
+              <w:rPr>
+                <w:rFonts w:ascii="Calibri" w:eastAsia="Times New Roman" w:hAnsi="Calibri" w:cs="Calibri"/>
+                <w:color w:val="000000"/>
+              </w:rPr>
+            </w:pPr>
+          </w:p>
+        </w:tc>
+        <w:tc>
+          <w:tcPr>
+            <w:tcW w:w="1163" w:type="dxa"/>
+          </w:tcPr>
+          <w:p>
+            <w:pPr>
+              <w:rPr>
+                <w:rFonts w:ascii="Times New Roman" w:eastAsia="Times New Roman" w:hAnsi="Times New Roman" w:cs="Times New Roman"/>
+                <w:sz w:val="20"/>
+                <w:szCs w:val="20"/>
+              </w:rPr>
+            </w:pPr>
+          </w:p>
+        </w:tc>
+        <w:tc>
+          <w:tcPr>
+            <w:tcW w:w="738" w:type="dxa"/>
+          </w:tcPr>
+          <w:p>
+            <w:pPr>
+              <w:rPr>
+                <w:rFonts w:ascii="Times New Roman" w:eastAsia="Times New Roman" w:hAnsi="Times New Roman" w:cs="Times New Roman"/>
+                <w:sz w:val="20"/>
+                <w:szCs w:val="20"/>
+              </w:rPr>
+            </w:pPr>
+          </w:p>
+        </w:tc>
+      </w:tr>
+      <w:tr>
+        <w:trPr>
+          <w:trHeight w:val="662"/>
+        </w:trPr>
+        <w:tc>
+          <w:tcPr>
+            <w:tcW w:w="968" w:type="dxa"/>
+            <w:noWrap/>
+          </w:tcPr>
+          <w:p>
+            <w:pPr>
+              <w:rPr>
+                <w:rFonts w:ascii="Times New Roman" w:eastAsia="Times New Roman" w:hAnsi="Times New Roman" w:cs="Times New Roman"/>
+                <w:sz w:val="20"/>
+                <w:szCs w:val="20"/>
+              </w:rPr>
+            </w:pPr>
+          </w:p>
+        </w:tc>
+        <w:tc>
+          <w:tcPr>
+            <w:tcW w:w="1340" w:type="dxa"/>
+            <w:noWrap/>
+          </w:tcPr>
+          <w:p>
+            <w:pPr>
+              <w:rPr>
+                <w:rFonts w:ascii="Calibri" w:eastAsia="Times New Roman" w:hAnsi="Calibri" w:cs="Calibri"/>
+                <w:color w:val="000000"/>
+              </w:rPr>
+            </w:pPr>
+            <w:r>
+              <w:rPr>
+                <w:rFonts w:ascii="Calibri" w:eastAsia="Times New Roman" w:hAnsi="Calibri" w:cs="Calibri"/>
+                <w:color w:val="000000"/>
+              </w:rPr>
+              <w:t>Bridge 1</w:t>
+            </w:r>
+          </w:p>
+        </w:tc>
+        <w:tc>
+          <w:tcPr>
+            <w:tcW w:w="922" w:type="dxa"/>
+            <w:noWrap/>
+          </w:tcPr>
+          <w:p>
+            <w:pPr>
+              <w:rPr>
+                <w:rFonts w:ascii="Calibri" w:eastAsia="Times New Roman" w:hAnsi="Calibri" w:cs="Calibri"/>
+                <w:color w:val="000000"/>
+              </w:rPr>
+            </w:pPr>
+            <w:r>
+              <w:rPr>
+                <w:rFonts w:ascii="Calibri" w:eastAsia="Times New Roman" w:hAnsi="Calibri" w:cs="Calibri"/>
+                <w:color w:val="000000"/>
+              </w:rPr>
+              <w:t>Good</w:t>
+            </w:r>
+          </w:p>
+        </w:tc>
+        <w:tc>
+          <w:tcPr>
+            <w:tcW w:w="1938" w:type="dxa"/>
+            <w:noWrap/>
+          </w:tcPr>
+          <w:p>
+            <w:pPr>
+              <w:rPr>
+                <w:rFonts w:ascii="Times New Roman" w:eastAsia="Times New Roman" w:hAnsi="Times New Roman" w:cs="Times New Roman"/>
+                <w:sz w:val="20"/>
+                <w:szCs w:val="20"/>
+              </w:rPr>
+            </w:pPr>
+            <w:r>
+              <w:rPr>
+                <w:rFonts w:ascii="Times New Roman" w:eastAsia="Times New Roman" w:hAnsi="Times New Roman" w:cs="Times New Roman"/>
+                <w:sz w:val="20"/>
+                <w:szCs w:val="20"/>
+              </w:rPr>
+              <w:t>5/12</w:t>
+            </w:r>
+          </w:p>
+        </w:tc>
+        <w:tc>
+          <w:tcPr>
+            <w:tcW w:w="938" w:type="dxa"/>
+          </w:tcPr>
+          <w:p>
+            <w:pPr>
+              <w:rPr>
+                <w:rFonts w:ascii="Times New Roman" w:eastAsia="Times New Roman" w:hAnsi="Times New Roman" w:cs="Times New Roman"/>
+                <w:sz w:val="20"/>
+                <w:szCs w:val="20"/>
+              </w:rPr>
+            </w:pPr>
+            <w:r>
+              <w:rPr>
+                <w:rFonts w:ascii="Times New Roman" w:eastAsia="Times New Roman" w:hAnsi="Times New Roman" w:cs="Times New Roman"/>
+                <w:sz w:val="20"/>
+                <w:szCs w:val="20"/>
+              </w:rPr>
+              <w:t>6/12</w:t>
+            </w:r>
+          </w:p>
+        </w:tc>
+        <w:tc>
+          <w:tcPr>
+            <w:tcW w:w="1040" w:type="dxa"/>
+            <w:noWrap/>
+          </w:tcPr>
+          <w:p>
+            <w:pPr>
+              <w:rPr>
+                <w:rFonts w:ascii="Times New Roman" w:eastAsia="Times New Roman" w:hAnsi="Times New Roman" w:cs="Times New Roman"/>
+                <w:sz w:val="20"/>
+                <w:szCs w:val="20"/>
+              </w:rPr>
+            </w:pPr>
+          </w:p>
+        </w:tc>
+        <w:tc>
+          <w:tcPr>
+            <w:tcW w:w="917" w:type="dxa"/>
+          </w:tcPr>
+          <w:p>
+            <w:pPr>
+              <w:jc w:val="right"/>
+              <w:rPr>
+                <w:rFonts w:ascii="Calibri" w:eastAsia="Times New Roman" w:hAnsi="Calibri" w:cs="Calibri"/>
+                <w:color w:val="000000"/>
+              </w:rPr>
+            </w:pPr>
+          </w:p>
+        </w:tc>
+        <w:tc>
+          <w:tcPr>
+            <w:tcW w:w="1663" w:type="dxa"/>
+            <w:noWrap/>
+          </w:tcPr>
+          <w:p>
+            <w:pPr>
+              <w:jc w:val="right"/>
+              <w:rPr>
+                <w:rFonts w:ascii="Calibri" w:eastAsia="Times New Roman" w:hAnsi="Calibri" w:cs="Calibri"/>
+                <w:color w:val="000000"/>
+              </w:rPr>
+            </w:pPr>
+          </w:p>
+        </w:tc>
+        <w:tc>
+          <w:tcPr>
+            <w:tcW w:w="1316" w:type="dxa"/>
+            <w:noWrap/>
+          </w:tcPr>
+          <w:p>
+            <w:pPr>
+              <w:jc w:val="right"/>
+              <w:rPr>
+                <w:rFonts w:ascii="Calibri" w:eastAsia="Times New Roman" w:hAnsi="Calibri" w:cs="Calibri"/>
+                <w:color w:val="000000"/>
+              </w:rPr>
+            </w:pPr>
+          </w:p>
+        </w:tc>
+        <w:tc>
+          <w:tcPr>
+            <w:tcW w:w="1163" w:type="dxa"/>
+          </w:tcPr>
+          <w:p>
+            <w:pPr>
+              <w:rPr>
+                <w:rFonts w:ascii="Times New Roman" w:eastAsia="Times New Roman" w:hAnsi="Times New Roman" w:cs="Times New Roman"/>
+                <w:sz w:val="20"/>
+                <w:szCs w:val="20"/>
+              </w:rPr>
+            </w:pPr>
+          </w:p>
+        </w:tc>
+        <w:tc>
+          <w:tcPr>
+            <w:tcW w:w="738" w:type="dxa"/>
+          </w:tcPr>
+          <w:p>
+            <w:pPr>
+              <w:rPr>
+                <w:rFonts w:ascii="Times New Roman" w:eastAsia="Times New Roman" w:hAnsi="Times New Roman" w:cs="Times New Roman"/>
+                <w:sz w:val="20"/>
+                <w:szCs w:val="20"/>
+              </w:rPr>
+            </w:pPr>
+          </w:p>
+        </w:tc>
+      </w:tr>
+      <w:tr>
+        <w:trPr>
+          <w:trHeight w:val="662"/>
+        </w:trPr>
+        <w:tc>
+          <w:tcPr>
+            <w:tcW w:w="968" w:type="dxa"/>
+            <w:noWrap/>
+          </w:tcPr>
+          <w:p>
+            <w:pPr>
+              <w:rPr>
+                <w:rFonts w:ascii="Times New Roman" w:eastAsia="Times New Roman" w:hAnsi="Times New Roman" w:cs="Times New Roman"/>
+                <w:sz w:val="20"/>
+                <w:szCs w:val="20"/>
+              </w:rPr>
+            </w:pPr>
+          </w:p>
+        </w:tc>
+        <w:tc>
+          <w:tcPr>
+            <w:tcW w:w="1340" w:type="dxa"/>
+            <w:noWrap/>
+          </w:tcPr>
+          <w:p>
+            <w:pPr>
+              <w:rPr>
+                <w:rFonts w:ascii="Calibri" w:eastAsia="Times New Roman" w:hAnsi="Calibri" w:cs="Calibri"/>
+                <w:color w:val="000000"/>
+              </w:rPr>
+            </w:pPr>
+            <w:r>
+              <w:rPr>
+                <w:rFonts w:ascii="Calibri" w:eastAsia="Times New Roman" w:hAnsi="Calibri" w:cs="Calibri"/>
+                <w:color w:val="000000"/>
+              </w:rPr>
+              <w:t>Bridge 2</w:t>
+            </w:r>
+          </w:p>
+        </w:tc>
+        <w:tc>
+          <w:tcPr>
+            <w:tcW w:w="922" w:type="dxa"/>
+            <w:noWrap/>
+          </w:tcPr>
+          <w:p>
+            <w:pPr>
+              <w:rPr>
+                <w:rFonts w:ascii="Calibri" w:eastAsia="Times New Roman" w:hAnsi="Calibri" w:cs="Calibri"/>
+                <w:color w:val="000000"/>
+              </w:rPr>
+            </w:pPr>
+            <w:r>
+              <w:rPr>
+                <w:rFonts w:ascii="Calibri" w:eastAsia="Times New Roman" w:hAnsi="Calibri" w:cs="Calibri"/>
+                <w:color w:val="000000"/>
+              </w:rPr>
+              <w:t>Good</w:t>
+            </w:r>
+          </w:p>
+        </w:tc>
+        <w:tc>
+          <w:tcPr>
+            <w:tcW w:w="1938" w:type="dxa"/>
+            <w:noWrap/>
+          </w:tcPr>
+          <w:p>
+            <w:pPr>
+              <w:rPr>
+                <w:rFonts w:ascii="Times New Roman" w:eastAsia="Times New Roman" w:hAnsi="Times New Roman" w:cs="Times New Roman"/>
+                <w:sz w:val="20"/>
+                <w:szCs w:val="20"/>
+              </w:rPr>
+            </w:pPr>
+            <w:r>
+              <w:rPr>
+                <w:rFonts w:ascii="Times New Roman" w:eastAsia="Times New Roman" w:hAnsi="Times New Roman" w:cs="Times New Roman"/>
+                <w:sz w:val="20"/>
+                <w:szCs w:val="20"/>
+              </w:rPr>
+              <w:t>5/12</w:t>
+            </w:r>
+          </w:p>
+        </w:tc>
+        <w:tc>
+          <w:tcPr>
+            <w:tcW w:w="938" w:type="dxa"/>
+          </w:tcPr>
+          <w:p>
+            <w:pPr>
+              <w:rPr>
+                <w:rFonts w:ascii="Times New Roman" w:eastAsia="Times New Roman" w:hAnsi="Times New Roman" w:cs="Times New Roman"/>
+                <w:sz w:val="20"/>
+                <w:szCs w:val="20"/>
+              </w:rPr>
+            </w:pPr>
+            <w:r>
+              <w:rPr>
+                <w:rFonts w:ascii="Times New Roman" w:eastAsia="Times New Roman" w:hAnsi="Times New Roman" w:cs="Times New Roman"/>
+                <w:sz w:val="20"/>
+                <w:szCs w:val="20"/>
+              </w:rPr>
+              <w:t>6/12</w:t>
+            </w:r>
+          </w:p>
+        </w:tc>
+        <w:tc>
+          <w:tcPr>
+            <w:tcW w:w="1040" w:type="dxa"/>
+            <w:noWrap/>
+          </w:tcPr>
+          <w:p>
+            <w:pPr>
+              <w:rPr>
+                <w:rFonts w:ascii="Times New Roman" w:eastAsia="Times New Roman" w:hAnsi="Times New Roman" w:cs="Times New Roman"/>
+                <w:sz w:val="20"/>
+                <w:szCs w:val="20"/>
+              </w:rPr>
+            </w:pPr>
+          </w:p>
+        </w:tc>
+        <w:tc>
+          <w:tcPr>
+            <w:tcW w:w="917" w:type="dxa"/>
+          </w:tcPr>
+          <w:p>
+            <w:pPr>
+              <w:jc w:val="right"/>
+              <w:rPr>
+                <w:rFonts w:ascii="Calibri" w:eastAsia="Times New Roman" w:hAnsi="Calibri" w:cs="Calibri"/>
+                <w:color w:val="000000"/>
+              </w:rPr>
+            </w:pPr>
+          </w:p>
+        </w:tc>
+        <w:tc>
+          <w:tcPr>
+            <w:tcW w:w="1663" w:type="dxa"/>
+            <w:noWrap/>
+          </w:tcPr>
+          <w:p>
+            <w:pPr>
+              <w:jc w:val="right"/>
+              <w:rPr>
+                <w:rFonts w:ascii="Calibri" w:eastAsia="Times New Roman" w:hAnsi="Calibri" w:cs="Calibri"/>
+                <w:color w:val="000000"/>
+              </w:rPr>
+            </w:pPr>
+          </w:p>
+        </w:tc>
+        <w:tc>
+          <w:tcPr>
+            <w:tcW w:w="1316" w:type="dxa"/>
+            <w:noWrap/>
+          </w:tcPr>
+          <w:p>
+            <w:pPr>
+              <w:jc w:val="right"/>
+              <w:rPr>
+                <w:rFonts w:ascii="Calibri" w:eastAsia="Times New Roman" w:hAnsi="Calibri" w:cs="Calibri"/>
+                <w:color w:val="000000"/>
+              </w:rPr>
+            </w:pPr>
+          </w:p>
+        </w:tc>
+        <w:tc>
+          <w:tcPr>
+            <w:tcW w:w="1163" w:type="dxa"/>
+          </w:tcPr>
+          <w:p>
+            <w:pPr>
+              <w:rPr>
+                <w:rFonts w:ascii="Times New Roman" w:eastAsia="Times New Roman" w:hAnsi="Times New Roman" w:cs="Times New Roman"/>
+                <w:sz w:val="20"/>
+                <w:szCs w:val="20"/>
+              </w:rPr>
+            </w:pPr>
+          </w:p>
+        </w:tc>
+        <w:tc>
+          <w:tcPr>
+            <w:tcW w:w="738" w:type="dxa"/>
+          </w:tcPr>
+          <w:p>
+            <w:pPr>
+              <w:rPr>
+                <w:rFonts w:ascii="Times New Roman" w:eastAsia="Times New Roman" w:hAnsi="Times New Roman" w:cs="Times New Roman"/>
+                <w:sz w:val="20"/>
+                <w:szCs w:val="20"/>
+              </w:rPr>
+            </w:pPr>
+          </w:p>
         </w:tc>
       </w:tr>
     </w:tbl>
-    <w:p>
-      <w:r>
-        <w:t>Depth</w:t>
-      </w:r>
-    </w:p>
-    <w:tbl>
-      <w:tblPr>
-        <w:tblStyle w:val="TableGrid"/>
-        <w:tblW w:w="0" w:type="auto"/>
-        <w:tblLook w:val="04A0" w:firstRow="1" w:lastRow="0" w:firstColumn="1" w:lastColumn="0" w:noHBand="0" w:noVBand="1"/>
-      </w:tblPr>
-      <w:tblGrid>
-        <w:gridCol w:w="2590"/>
-        <w:gridCol w:w="2590"/>
-        <w:gridCol w:w="2590"/>
-        <w:gridCol w:w="2590"/>
-        <w:gridCol w:w="2590"/>
-      </w:tblGrid>
-      <w:tr>
-        <w:tc>
-          <w:tcPr>
-            <w:tcW w:w="2590" w:type="dxa"/>
-          </w:tcPr>
-          <w:p>
-            <w:r>
-              <w:t>1</w:t>
-            </w:r>
-          </w:p>
-        </w:tc>
-        <w:tc>
-          <w:tcPr>
-            <w:tcW w:w="2590" w:type="dxa"/>
-          </w:tcPr>
-          <w:p/>
-        </w:tc>
-        <w:tc>
-          <w:tcPr>
-            <w:tcW w:w="2590" w:type="dxa"/>
-          </w:tcPr>
-          <w:p/>
-        </w:tc>
-        <w:tc>
-          <w:tcPr>
-            <w:tcW w:w="2590" w:type="dxa"/>
-          </w:tcPr>
-          <w:p/>
-        </w:tc>
-        <w:tc>
-          <w:tcPr>
-            <w:tcW w:w="2590" w:type="dxa"/>
-          </w:tcPr>
-          <w:p/>
-        </w:tc>
-      </w:tr>
-      <w:tr>
-        <w:tc>
-          <w:tcPr>
-            <w:tcW w:w="2590" w:type="dxa"/>
-          </w:tcPr>
-          <w:p>
-            <w:r>
-              <w:t>2</w:t>
-            </w:r>
-          </w:p>
-        </w:tc>
-        <w:tc>
-          <w:tcPr>
-            <w:tcW w:w="2590" w:type="dxa"/>
-          </w:tcPr>
-          <w:p/>
-        </w:tc>
-        <w:tc>
-          <w:tcPr>
-            <w:tcW w:w="2590" w:type="dxa"/>
-          </w:tcPr>
-          <w:p/>
-        </w:tc>
-        <w:tc>
-          <w:tcPr>
-            <w:tcW w:w="2590" w:type="dxa"/>
-          </w:tcPr>
-          <w:p/>
-        </w:tc>
-        <w:tc>
-          <w:tcPr>
-            <w:tcW w:w="2590" w:type="dxa"/>
-          </w:tcPr>
-          <w:p/>
-        </w:tc>
-      </w:tr>
-    </w:tbl>
-    <w:p>
-      <w:r>
-        <w:t>Head</w:t>
-      </w:r>
-    </w:p>
-    <w:tbl>
-      <w:tblPr>
-        <w:tblStyle w:val="TableGrid"/>
-        <w:tblW w:w="0" w:type="auto"/>
-        <w:tblLook w:val="04A0" w:firstRow="1" w:lastRow="0" w:firstColumn="1" w:lastColumn="0" w:noHBand="0" w:noVBand="1"/>
-      </w:tblPr>
-      <w:tblGrid>
-        <w:gridCol w:w="2590"/>
-        <w:gridCol w:w="2590"/>
-        <w:gridCol w:w="2590"/>
-        <w:gridCol w:w="2590"/>
-        <w:gridCol w:w="2590"/>
-      </w:tblGrid>
-      <w:tr>
-        <w:tc>
-          <w:tcPr>
-            <w:tcW w:w="2590" w:type="dxa"/>
-          </w:tcPr>
-          <w:p>
-            <w:r>
-              <w:t>1</w:t>
-            </w:r>
-          </w:p>
-        </w:tc>
-        <w:tc>
-          <w:tcPr>
-            <w:tcW w:w="2590" w:type="dxa"/>
-          </w:tcPr>
-          <w:p/>
-        </w:tc>
-        <w:tc>
-          <w:tcPr>
-            <w:tcW w:w="2590" w:type="dxa"/>
-          </w:tcPr>
-          <w:p/>
-        </w:tc>
-        <w:tc>
-          <w:tcPr>
-            <w:tcW w:w="2590" w:type="dxa"/>
-          </w:tcPr>
-          <w:p/>
-        </w:tc>
-        <w:tc>
-          <w:tcPr>
-            <w:tcW w:w="2590" w:type="dxa"/>
-          </w:tcPr>
-          <w:p/>
-        </w:tc>
-      </w:tr>
-      <w:tr>
-        <w:tc>
-          <w:tcPr>
-            <w:tcW w:w="2590" w:type="dxa"/>
-          </w:tcPr>
-          <w:p>
-            <w:r>
-              <w:t>2</w:t>
-            </w:r>
-          </w:p>
-        </w:tc>
-        <w:tc>
-          <w:tcPr>
-            <w:tcW w:w="2590" w:type="dxa"/>
-          </w:tcPr>
-          <w:p/>
-        </w:tc>
-        <w:tc>
-          <w:tcPr>
-            <w:tcW w:w="2590" w:type="dxa"/>
-          </w:tcPr>
-          <w:p/>
-        </w:tc>
-        <w:tc>
-          <w:tcPr>
-            <w:tcW w:w="2590" w:type="dxa"/>
-          </w:tcPr>
-          <w:p/>
-        </w:tc>
-        <w:tc>
-          <w:tcPr>
-            <w:tcW w:w="2590" w:type="dxa"/>
-          </w:tcPr>
-          <w:p/>
-        </w:tc>
-      </w:tr>
-    </w:tbl>
-    <w:p>
-      <w:r>
-        <w:t>Notes:</w:t>
-      </w:r>
-    </w:p>
+    <w:p/>
     <w:p/>
     <w:sectPr>
       <w:pgSz w:w="15840" w:h="12240" w:orient="landscape"/>
@@ -1369,7 +2952,7 @@
       </w:pPr>
     </w:pPrDefault>
   </w:docDefaults>
-  <w:latentStyles w:defLockedState="0" w:defUIPriority="99" w:defSemiHidden="0" w:defUnhideWhenUsed="0" w:defQFormat="0" w:count="375">
+  <w:latentStyles w:defLockedState="0" w:defUIPriority="99" w:defSemiHidden="0" w:defUnhideWhenUsed="0" w:defQFormat="0" w:count="377">
     <w:lsdException w:name="Normal" w:uiPriority="0" w:qFormat="1"/>
     <w:lsdException w:name="heading 1" w:uiPriority="9" w:qFormat="1"/>
     <w:lsdException w:name="heading 2" w:semiHidden="1" w:uiPriority="9" w:unhideWhenUsed="1" w:qFormat="1"/>
@@ -1745,6 +3328,8 @@
     <w:lsdException w:name="Smart Hyperlink" w:semiHidden="1" w:unhideWhenUsed="1"/>
     <w:lsdException w:name="Hashtag" w:semiHidden="1" w:unhideWhenUsed="1"/>
     <w:lsdException w:name="Unresolved Mention" w:semiHidden="1" w:unhideWhenUsed="1"/>
+    <w:lsdException w:name="Smart Link" w:semiHidden="1" w:unhideWhenUsed="1"/>
+    <w:lsdException w:name="Smart Link Error" w:semiHidden="1" w:unhideWhenUsed="1"/>
   </w:latentStyles>
   <w:style w:type="paragraph" w:default="1" w:styleId="Normal">
     <w:name w:val="Normal"/>
